--- a/doc/Report.docx
+++ b/doc/Report.docx
@@ -31,7 +31,7 @@
                     <pic:cNvPicPr/>
                   </pic:nvPicPr>
                   <pic:blipFill>
-                    <a:blip r:embed="rId6">
+                    <a:blip r:embed="rId7">
                       <a:extLst>
                         <a:ext uri="{28A0092B-C50C-407E-A947-70E740481C1C}">
                           <a14:useLocalDpi xmlns:a14="http://schemas.microsoft.com/office/drawing/2010/main" val="0"/>
@@ -133,19 +133,7 @@
         <w:rPr>
           <w:lang w:val="en-US"/>
         </w:rPr>
-        <w:t>S</w:t>
-      </w:r>
-      <w:r>
-        <w:rPr>
-          <w:lang w:val="en-US"/>
-        </w:rPr>
-        <w:t>O</w:t>
-      </w:r>
-      <w:r>
-        <w:rPr>
-          <w:lang w:val="en-US"/>
-        </w:rPr>
-        <w:t>M</w:t>
+        <w:t>SOM</w:t>
       </w:r>
     </w:p>
     <w:p>
@@ -157,33 +145,2044 @@
         <w:t xml:space="preserve">Όνομα: </w:t>
       </w:r>
       <w:r>
-        <w:t xml:space="preserve">Μιχαήλ-Παναγιώτης </w:t>
+        <w:t xml:space="preserve">Μιχαήλ-Παναγιώτης Μπόφος </w:t>
+      </w:r>
+    </w:p>
+    <w:p>
+      <w:r>
+        <w:rPr>
+          <w:b/>
+          <w:bCs/>
+        </w:rPr>
+        <w:t>Ταυτότητα:</w:t>
+      </w:r>
+      <w:r>
+        <w:t xml:space="preserve"> ΑΟ082689</w:t>
+      </w:r>
+    </w:p>
+    <w:p>
+      <w:pPr>
+        <w:rPr>
+          <w:b/>
+          <w:bCs/>
+          <w:sz w:val="28"/>
+          <w:szCs w:val="28"/>
+        </w:rPr>
+      </w:pPr>
+      <w:r>
+        <w:rPr>
+          <w:b/>
+          <w:bCs/>
+          <w:sz w:val="28"/>
+          <w:szCs w:val="28"/>
+        </w:rPr>
+        <w:t xml:space="preserve">Ανάλυση επιλογών για τον χάρτη </w:t>
       </w:r>
       <w:proofErr w:type="spellStart"/>
       <w:r>
-        <w:t>Μπόφος</w:t>
+        <w:rPr>
+          <w:b/>
+          <w:bCs/>
+          <w:sz w:val="28"/>
+          <w:szCs w:val="28"/>
+          <w:lang w:val="en-US"/>
+        </w:rPr>
+        <w:t>Kohonen</w:t>
       </w:r>
       <w:proofErr w:type="spellEnd"/>
+    </w:p>
+    <w:p>
+      <w:pPr>
+        <w:jc w:val="both"/>
+      </w:pPr>
+      <w:r>
+        <w:t>Για να διαπιστώσουμε πιο είναι το βέλτιστο μέγεθος του χάρτη μας δοκιμάσαμε τρία μεγέθη 50χ50, 100χ100 και 150χ150</w:t>
+      </w:r>
+      <w:r>
+        <w:t>. Παράλληλα δοκιμάσαμε και τρεις διαφορετικούς ρυθμούς μάθησης</w:t>
+      </w:r>
+      <w:r>
+        <w:t xml:space="preserve"> – 0.2, 0.5 και 0.9</w:t>
+      </w:r>
+      <w:r>
+        <w:t>.</w:t>
+      </w:r>
+      <w:r>
+        <w:t xml:space="preserve"> Ενώ ο αριθμός των εποχών παρέμεινε σταθερός στο εκατό για τις περισσότερες δοκιμές μας</w:t>
+      </w:r>
+      <w:r>
+        <w:t>.</w:t>
+      </w:r>
       <w:r>
         <w:t xml:space="preserve"> </w:t>
       </w:r>
-    </w:p>
-    <w:p>
-      <w:r>
-        <w:rPr>
-          <w:b/>
-          <w:bCs/>
-        </w:rPr>
-        <w:t>Ταυτότητα:</w:t>
-      </w:r>
-      <w:r>
-        <w:t xml:space="preserve"> ΑΟ082689</w:t>
-      </w:r>
-    </w:p>
-    <w:p/>
+      <w:r>
+        <w:t xml:space="preserve">Τέλος, η ακτίνα γειτονιάς που χρησιμοποιούμε δίνεται από τον τύπο </w:t>
+      </w:r>
+      <w:proofErr w:type="spellStart"/>
+      <w:r>
+        <w:t>ΔιάστασηΧάρτη</w:t>
+      </w:r>
+      <w:proofErr w:type="spellEnd"/>
+      <w:r>
+        <w:t>/2</w:t>
+      </w:r>
+      <w:r>
+        <w:t xml:space="preserve"> και οι αρχικές τιμές των βαρών κυμαίνονται από το μηδέν μέχρι το ένα.</w:t>
+      </w:r>
+    </w:p>
+    <w:p>
+      <w:pPr>
+        <w:rPr>
+          <w:b/>
+          <w:bCs/>
+        </w:rPr>
+      </w:pPr>
+      <w:r>
+        <w:rPr>
+          <w:b/>
+          <w:bCs/>
+        </w:rPr>
+        <w:t>Μέγεθος Χάρτη</w:t>
+      </w:r>
+      <w:r>
+        <w:rPr>
+          <w:b/>
+          <w:bCs/>
+        </w:rPr>
+        <w:t xml:space="preserve"> και Ρυθμός Μάθησης</w:t>
+      </w:r>
+    </w:p>
+    <w:p>
+      <w:pPr>
+        <w:jc w:val="both"/>
+      </w:pPr>
+      <w:r>
+        <w:rPr>
+          <w:b/>
+          <w:bCs/>
+          <w:noProof/>
+        </w:rPr>
+        <mc:AlternateContent>
+          <mc:Choice Requires="wps">
+            <w:drawing>
+              <wp:anchor distT="45720" distB="45720" distL="114300" distR="114300" simplePos="0" relativeHeight="251664384" behindDoc="0" locked="0" layoutInCell="1" allowOverlap="1" wp14:anchorId="326BE468" wp14:editId="1E2F5F04">
+                <wp:simplePos x="0" y="0"/>
+                <wp:positionH relativeFrom="column">
+                  <wp:posOffset>-29960</wp:posOffset>
+                </wp:positionH>
+                <wp:positionV relativeFrom="paragraph">
+                  <wp:posOffset>4117109</wp:posOffset>
+                </wp:positionV>
+                <wp:extent cx="2225675" cy="233680"/>
+                <wp:effectExtent l="0" t="0" r="22225" b="13970"/>
+                <wp:wrapSquare wrapText="bothSides"/>
+                <wp:docPr id="217" name="Text Box 2"/>
+                <wp:cNvGraphicFramePr>
+                  <a:graphicFrameLocks xmlns:a="http://schemas.openxmlformats.org/drawingml/2006/main"/>
+                </wp:cNvGraphicFramePr>
+                <a:graphic xmlns:a="http://schemas.openxmlformats.org/drawingml/2006/main">
+                  <a:graphicData uri="http://schemas.microsoft.com/office/word/2010/wordprocessingShape">
+                    <wps:wsp>
+                      <wps:cNvSpPr txBox="1">
+                        <a:spLocks noChangeArrowheads="1"/>
+                      </wps:cNvSpPr>
+                      <wps:spPr bwMode="auto">
+                        <a:xfrm>
+                          <a:off x="0" y="0"/>
+                          <a:ext cx="2225675" cy="233680"/>
+                        </a:xfrm>
+                        <a:prstGeom prst="rect">
+                          <a:avLst/>
+                        </a:prstGeom>
+                        <a:noFill/>
+                        <a:ln w="9525">
+                          <a:solidFill>
+                            <a:srgbClr val="000000"/>
+                          </a:solidFill>
+                          <a:miter lim="800000"/>
+                          <a:headEnd/>
+                          <a:tailEnd/>
+                        </a:ln>
+                      </wps:spPr>
+                      <wps:txbx>
+                        <w:txbxContent>
+                          <w:p>
+                            <w:pPr>
+                              <w:rPr>
+                                <w:lang w:val="en-US"/>
+                              </w:rPr>
+                            </w:pPr>
+                            <w:r>
+                              <w:rPr>
+                                <w:lang w:val="en-US"/>
+                              </w:rPr>
+                              <w:t>100x100 100 iterations 0.9 rate</w:t>
+                            </w:r>
+                          </w:p>
+                        </w:txbxContent>
+                      </wps:txbx>
+                      <wps:bodyPr rot="0" vert="horz" wrap="square" lIns="91440" tIns="45720" rIns="91440" bIns="45720" anchor="t" anchorCtr="0">
+                        <a:noAutofit/>
+                      </wps:bodyPr>
+                    </wps:wsp>
+                  </a:graphicData>
+                </a:graphic>
+                <wp14:sizeRelH relativeFrom="margin">
+                  <wp14:pctWidth>0</wp14:pctWidth>
+                </wp14:sizeRelH>
+                <wp14:sizeRelV relativeFrom="margin">
+                  <wp14:pctHeight>0</wp14:pctHeight>
+                </wp14:sizeRelV>
+              </wp:anchor>
+            </w:drawing>
+          </mc:Choice>
+          <mc:Fallback>
+            <w:pict>
+              <v:shapetype w14:anchorId="326BE468" id="_x0000_t202" coordsize="21600,21600" o:spt="202" path="m,l,21600r21600,l21600,xe">
+                <v:stroke joinstyle="miter"/>
+                <v:path gradientshapeok="t" o:connecttype="rect"/>
+              </v:shapetype>
+              <v:shape id="Text Box 2" o:spid="_x0000_s1026" type="#_x0000_t202" style="position:absolute;left:0;text-align:left;margin-left:-2.35pt;margin-top:324.2pt;width:175.25pt;height:18.4pt;z-index:251664384;visibility:visible;mso-wrap-style:square;mso-width-percent:0;mso-height-percent:0;mso-wrap-distance-left:9pt;mso-wrap-distance-top:3.6pt;mso-wrap-distance-right:9pt;mso-wrap-distance-bottom:3.6pt;mso-position-horizontal:absolute;mso-position-horizontal-relative:text;mso-position-vertical:absolute;mso-position-vertical-relative:text;mso-width-percent:0;mso-height-percent:0;mso-width-relative:margin;mso-height-relative:margin;v-text-anchor:top" o:gfxdata="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" filled="f">
+                <v:textbox>
+                  <w:txbxContent>
+                    <w:p>
+                      <w:pPr>
+                        <w:rPr>
+                          <w:lang w:val="en-US"/>
+                        </w:rPr>
+                      </w:pPr>
+                      <w:r>
+                        <w:rPr>
+                          <w:lang w:val="en-US"/>
+                        </w:rPr>
+                        <w:t>100x100 100 iterations 0.9 rate</w:t>
+                      </w:r>
+                    </w:p>
+                  </w:txbxContent>
+                </v:textbox>
+                <w10:wrap type="square"/>
+              </v:shape>
+            </w:pict>
+          </mc:Fallback>
+        </mc:AlternateContent>
+      </w:r>
+      <w:r>
+        <w:rPr>
+          <w:noProof/>
+        </w:rPr>
+        <w:drawing>
+          <wp:anchor distT="0" distB="0" distL="114300" distR="114300" simplePos="0" relativeHeight="251662336" behindDoc="0" locked="0" layoutInCell="1" allowOverlap="1" wp14:anchorId="538F39D6" wp14:editId="3729D0B7">
+            <wp:simplePos x="0" y="0"/>
+            <wp:positionH relativeFrom="page">
+              <wp:posOffset>3834477</wp:posOffset>
+            </wp:positionH>
+            <wp:positionV relativeFrom="paragraph">
+              <wp:posOffset>1553556</wp:posOffset>
+            </wp:positionV>
+            <wp:extent cx="3288761" cy="2466975"/>
+            <wp:effectExtent l="0" t="0" r="6985" b="0"/>
+            <wp:wrapSquare wrapText="bothSides"/>
+            <wp:docPr id="4" name="Picture 4" descr="Chart, scatter chart&#10;&#10;Description automatically generated"/>
+            <wp:cNvGraphicFramePr>
+              <a:graphicFrameLocks xmlns:a="http://schemas.openxmlformats.org/drawingml/2006/main" noChangeAspect="1"/>
+            </wp:cNvGraphicFramePr>
+            <a:graphic xmlns:a="http://schemas.openxmlformats.org/drawingml/2006/main">
+              <a:graphicData uri="http://schemas.openxmlformats.org/drawingml/2006/picture">
+                <pic:pic xmlns:pic="http://schemas.openxmlformats.org/drawingml/2006/picture">
+                  <pic:nvPicPr>
+                    <pic:cNvPr id="4" name="Picture 4" descr="Chart, scatter chart&#10;&#10;Description automatically generated"/>
+                    <pic:cNvPicPr/>
+                  </pic:nvPicPr>
+                  <pic:blipFill>
+                    <a:blip r:embed="rId8">
+                      <a:extLst>
+                        <a:ext uri="{28A0092B-C50C-407E-A947-70E740481C1C}">
+                          <a14:useLocalDpi xmlns:a14="http://schemas.microsoft.com/office/drawing/2010/main" val="0"/>
+                        </a:ext>
+                      </a:extLst>
+                    </a:blip>
+                    <a:stretch>
+                      <a:fillRect/>
+                    </a:stretch>
+                  </pic:blipFill>
+                  <pic:spPr>
+                    <a:xfrm>
+                      <a:off x="0" y="0"/>
+                      <a:ext cx="3288761" cy="2466975"/>
+                    </a:xfrm>
+                    <a:prstGeom prst="rect">
+                      <a:avLst/>
+                    </a:prstGeom>
+                  </pic:spPr>
+                </pic:pic>
+              </a:graphicData>
+            </a:graphic>
+            <wp14:sizeRelH relativeFrom="margin">
+              <wp14:pctWidth>0</wp14:pctWidth>
+            </wp14:sizeRelH>
+            <wp14:sizeRelV relativeFrom="margin">
+              <wp14:pctHeight>0</wp14:pctHeight>
+            </wp14:sizeRelV>
+          </wp:anchor>
+        </w:drawing>
+      </w:r>
+      <w:r>
+        <w:t xml:space="preserve">Αν και όσο πιο μικρός είναι ο χάρτης, τόσο λιγότερο χρόνο εκτέλεσης έχουμε, ο μικρός χάρτης δεν κρίνεται αποτελεσματικός καθώς δεν εμφανίζει όλα τα γράμματα στα </w:t>
+      </w:r>
+      <w:r>
+        <w:rPr>
+          <w:lang w:val="en-US"/>
+        </w:rPr>
+        <w:t>clusters</w:t>
+      </w:r>
+      <w:r>
+        <w:t xml:space="preserve"> </w:t>
+      </w:r>
+      <w:r>
+        <w:t xml:space="preserve">του (πχ δεν υπάρχει κατηγορία </w:t>
+      </w:r>
+      <w:r>
+        <w:rPr>
+          <w:lang w:val="en-US"/>
+        </w:rPr>
+        <w:t>Y</w:t>
+      </w:r>
+      <w:r>
+        <w:t>) κάτι</w:t>
+      </w:r>
+      <w:r>
+        <w:t xml:space="preserve"> </w:t>
+      </w:r>
+      <w:r>
+        <w:t>που είναι</w:t>
+      </w:r>
+      <w:r>
+        <w:t xml:space="preserve"> ανεπίτρεπτο.</w:t>
+      </w:r>
+      <w:r>
+        <w:t xml:space="preserve"> Παρόμοια προβλήματα παρατηρούμε και με </w:t>
+      </w:r>
+      <w:r>
+        <w:t>στους</w:t>
+      </w:r>
+      <w:r>
+        <w:t xml:space="preserve"> χάρτες</w:t>
+      </w:r>
+      <w:r>
+        <w:t xml:space="preserve"> μεγέθους 100χ100</w:t>
+      </w:r>
+      <w:r>
+        <w:t>, ωστόσο σε αυτή την περίπτωση το φαινόμενο αυτό σταματάει</w:t>
+      </w:r>
+      <w:r>
+        <w:t xml:space="preserve"> </w:t>
+      </w:r>
+      <w:r>
+        <w:t>τις περισσότερες φορές</w:t>
+      </w:r>
+      <w:r>
+        <w:t xml:space="preserve"> να παρατηρείται αν αυξήσουμε τον ρυθμό μάθησης </w:t>
+      </w:r>
+      <w:r>
+        <w:t>μας σε 0.9. Όσο αφορά τους 150χ150 παρατηρούμε να μην αναγνωρίζεται ένα γράμμα και με ρυθμό μάθησης 0.9 αλλά θεωρούμε πως κάτι τ</w:t>
+      </w:r>
+      <w:r>
+        <w:t>έτοιο είναι τυχαίο. Γενικά καταλήγουμε ότι ο ιδανικός συνδυασμός για τον χάρτη μας είναι μέγεθος 100χ100 και ρυθμός μάθησης 0.9.</w:t>
+      </w:r>
+      <w:r>
+        <w:tab/>
+      </w:r>
+    </w:p>
+    <w:p>
+      <w:pPr>
+        <w:jc w:val="both"/>
+        <w:rPr>
+          <w:b/>
+          <w:bCs/>
+          <w:lang w:val="en-US"/>
+        </w:rPr>
+      </w:pPr>
+      <w:r>
+        <w:rPr>
+          <w:b/>
+          <w:bCs/>
+          <w:noProof/>
+        </w:rPr>
+        <mc:AlternateContent>
+          <mc:Choice Requires="wps">
+            <w:drawing>
+              <wp:anchor distT="45720" distB="45720" distL="114300" distR="114300" simplePos="0" relativeHeight="251666432" behindDoc="0" locked="0" layoutInCell="1" allowOverlap="1" wp14:anchorId="254C2F3C" wp14:editId="05AAB8D8">
+                <wp:simplePos x="0" y="0"/>
+                <wp:positionH relativeFrom="margin">
+                  <wp:align>right</wp:align>
+                </wp:positionH>
+                <wp:positionV relativeFrom="paragraph">
+                  <wp:posOffset>2572962</wp:posOffset>
+                </wp:positionV>
+                <wp:extent cx="2225675" cy="233680"/>
+                <wp:effectExtent l="0" t="0" r="22225" b="13970"/>
+                <wp:wrapSquare wrapText="bothSides"/>
+                <wp:docPr id="6" name="Text Box 2"/>
+                <wp:cNvGraphicFramePr>
+                  <a:graphicFrameLocks xmlns:a="http://schemas.openxmlformats.org/drawingml/2006/main"/>
+                </wp:cNvGraphicFramePr>
+                <a:graphic xmlns:a="http://schemas.openxmlformats.org/drawingml/2006/main">
+                  <a:graphicData uri="http://schemas.microsoft.com/office/word/2010/wordprocessingShape">
+                    <wps:wsp>
+                      <wps:cNvSpPr txBox="1">
+                        <a:spLocks noChangeArrowheads="1"/>
+                      </wps:cNvSpPr>
+                      <wps:spPr bwMode="auto">
+                        <a:xfrm>
+                          <a:off x="0" y="0"/>
+                          <a:ext cx="2225675" cy="233680"/>
+                        </a:xfrm>
+                        <a:prstGeom prst="rect">
+                          <a:avLst/>
+                        </a:prstGeom>
+                        <a:noFill/>
+                        <a:ln w="9525">
+                          <a:solidFill>
+                            <a:srgbClr val="000000"/>
+                          </a:solidFill>
+                          <a:miter lim="800000"/>
+                          <a:headEnd/>
+                          <a:tailEnd/>
+                        </a:ln>
+                      </wps:spPr>
+                      <wps:txbx>
+                        <w:txbxContent>
+                          <w:p>
+                            <w:pPr>
+                              <w:rPr>
+                                <w:lang w:val="en-US"/>
+                              </w:rPr>
+                            </w:pPr>
+                            <w:r>
+                              <w:rPr>
+                                <w:lang w:val="en-US"/>
+                              </w:rPr>
+                              <w:t>50x50</w:t>
+                            </w:r>
+                            <w:r>
+                              <w:rPr>
+                                <w:lang w:val="en-US"/>
+                              </w:rPr>
+                              <w:t xml:space="preserve"> 100 iterations 0.9 rate</w:t>
+                            </w:r>
+                          </w:p>
+                        </w:txbxContent>
+                      </wps:txbx>
+                      <wps:bodyPr rot="0" vert="horz" wrap="square" lIns="91440" tIns="45720" rIns="91440" bIns="45720" anchor="t" anchorCtr="0">
+                        <a:noAutofit/>
+                      </wps:bodyPr>
+                    </wps:wsp>
+                  </a:graphicData>
+                </a:graphic>
+                <wp14:sizeRelH relativeFrom="margin">
+                  <wp14:pctWidth>0</wp14:pctWidth>
+                </wp14:sizeRelH>
+                <wp14:sizeRelV relativeFrom="margin">
+                  <wp14:pctHeight>0</wp14:pctHeight>
+                </wp14:sizeRelV>
+              </wp:anchor>
+            </w:drawing>
+          </mc:Choice>
+          <mc:Fallback>
+            <w:pict>
+              <v:shape w14:anchorId="254C2F3C" id="_x0000_s1027" type="#_x0000_t202" style="position:absolute;left:0;text-align:left;margin-left:124.05pt;margin-top:202.6pt;width:175.25pt;height:18.4pt;z-index:251666432;visibility:visible;mso-wrap-style:square;mso-width-percent:0;mso-height-percent:0;mso-wrap-distance-left:9pt;mso-wrap-distance-top:3.6pt;mso-wrap-distance-right:9pt;mso-wrap-distance-bottom:3.6pt;mso-position-horizontal:right;mso-position-horizontal-relative:margin;mso-position-vertical:absolute;mso-position-vertical-relative:text;mso-width-percent:0;mso-height-percent:0;mso-width-relative:margin;mso-height-relative:margin;v-text-anchor:top" o:gfxdata="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" filled="f">
+                <v:textbox>
+                  <w:txbxContent>
+                    <w:p>
+                      <w:pPr>
+                        <w:rPr>
+                          <w:lang w:val="en-US"/>
+                        </w:rPr>
+                      </w:pPr>
+                      <w:r>
+                        <w:rPr>
+                          <w:lang w:val="en-US"/>
+                        </w:rPr>
+                        <w:t>50x50</w:t>
+                      </w:r>
+                      <w:r>
+                        <w:rPr>
+                          <w:lang w:val="en-US"/>
+                        </w:rPr>
+                        <w:t xml:space="preserve"> 100 iterations 0.9 rate</w:t>
+                      </w:r>
+                    </w:p>
+                  </w:txbxContent>
+                </v:textbox>
+                <w10:wrap type="square" anchorx="margin"/>
+              </v:shape>
+            </w:pict>
+          </mc:Fallback>
+        </mc:AlternateContent>
+      </w:r>
+      <w:r>
+        <w:rPr>
+          <w:noProof/>
+        </w:rPr>
+        <w:drawing>
+          <wp:anchor distT="0" distB="0" distL="114300" distR="114300" simplePos="0" relativeHeight="251661312" behindDoc="1" locked="0" layoutInCell="1" allowOverlap="1" wp14:anchorId="2333BDAD" wp14:editId="1DF1BFCB">
+            <wp:simplePos x="0" y="0"/>
+            <wp:positionH relativeFrom="margin">
+              <wp:posOffset>-521046</wp:posOffset>
+            </wp:positionH>
+            <wp:positionV relativeFrom="paragraph">
+              <wp:posOffset>8370</wp:posOffset>
+            </wp:positionV>
+            <wp:extent cx="3411220" cy="2558415"/>
+            <wp:effectExtent l="0" t="0" r="0" b="0"/>
+            <wp:wrapSquare wrapText="bothSides"/>
+            <wp:docPr id="2" name="Picture 2" descr="Chart, surface chart&#10;&#10;Description automatically generated"/>
+            <wp:cNvGraphicFramePr>
+              <a:graphicFrameLocks xmlns:a="http://schemas.openxmlformats.org/drawingml/2006/main" noChangeAspect="1"/>
+            </wp:cNvGraphicFramePr>
+            <a:graphic xmlns:a="http://schemas.openxmlformats.org/drawingml/2006/main">
+              <a:graphicData uri="http://schemas.openxmlformats.org/drawingml/2006/picture">
+                <pic:pic xmlns:pic="http://schemas.openxmlformats.org/drawingml/2006/picture">
+                  <pic:nvPicPr>
+                    <pic:cNvPr id="2" name="Picture 2" descr="Chart, surface chart&#10;&#10;Description automatically generated"/>
+                    <pic:cNvPicPr/>
+                  </pic:nvPicPr>
+                  <pic:blipFill>
+                    <a:blip r:embed="rId9">
+                      <a:extLst>
+                        <a:ext uri="{28A0092B-C50C-407E-A947-70E740481C1C}">
+                          <a14:useLocalDpi xmlns:a14="http://schemas.microsoft.com/office/drawing/2010/main" val="0"/>
+                        </a:ext>
+                      </a:extLst>
+                    </a:blip>
+                    <a:stretch>
+                      <a:fillRect/>
+                    </a:stretch>
+                  </pic:blipFill>
+                  <pic:spPr>
+                    <a:xfrm>
+                      <a:off x="0" y="0"/>
+                      <a:ext cx="3411220" cy="2558415"/>
+                    </a:xfrm>
+                    <a:prstGeom prst="rect">
+                      <a:avLst/>
+                    </a:prstGeom>
+                  </pic:spPr>
+                </pic:pic>
+              </a:graphicData>
+            </a:graphic>
+            <wp14:sizeRelH relativeFrom="margin">
+              <wp14:pctWidth>0</wp14:pctWidth>
+            </wp14:sizeRelH>
+            <wp14:sizeRelV relativeFrom="margin">
+              <wp14:pctHeight>0</wp14:pctHeight>
+            </wp14:sizeRelV>
+          </wp:anchor>
+        </w:drawing>
+      </w:r>
+      <w:r>
+        <w:rPr>
+          <w:b/>
+          <w:bCs/>
+          <w:lang w:val="en-US"/>
+        </w:rPr>
+        <w:t xml:space="preserve">        </w:t>
+      </w:r>
+    </w:p>
+    <w:p>
+      <w:pPr>
+        <w:jc w:val="both"/>
+        <w:rPr>
+          <w:b/>
+          <w:bCs/>
+          <w:lang w:val="en-US"/>
+        </w:rPr>
+      </w:pPr>
+      <w:r>
+        <w:rPr>
+          <w:noProof/>
+        </w:rPr>
+        <w:drawing>
+          <wp:anchor distT="0" distB="0" distL="114300" distR="114300" simplePos="0" relativeHeight="251667456" behindDoc="0" locked="0" layoutInCell="1" allowOverlap="1" wp14:anchorId="71DB8D1D" wp14:editId="2F96ABCB">
+            <wp:simplePos x="0" y="0"/>
+            <wp:positionH relativeFrom="margin">
+              <wp:posOffset>-311728</wp:posOffset>
+            </wp:positionH>
+            <wp:positionV relativeFrom="paragraph">
+              <wp:posOffset>105525</wp:posOffset>
+            </wp:positionV>
+            <wp:extent cx="3083560" cy="2312670"/>
+            <wp:effectExtent l="0" t="0" r="2540" b="0"/>
+            <wp:wrapNone/>
+            <wp:docPr id="7" name="Picture 7" descr="Chart, surface chart&#10;&#10;Description automatically generated"/>
+            <wp:cNvGraphicFramePr>
+              <a:graphicFrameLocks xmlns:a="http://schemas.openxmlformats.org/drawingml/2006/main" noChangeAspect="1"/>
+            </wp:cNvGraphicFramePr>
+            <a:graphic xmlns:a="http://schemas.openxmlformats.org/drawingml/2006/main">
+              <a:graphicData uri="http://schemas.openxmlformats.org/drawingml/2006/picture">
+                <pic:pic xmlns:pic="http://schemas.openxmlformats.org/drawingml/2006/picture">
+                  <pic:nvPicPr>
+                    <pic:cNvPr id="7" name="Picture 7" descr="Chart, surface chart&#10;&#10;Description automatically generated"/>
+                    <pic:cNvPicPr/>
+                  </pic:nvPicPr>
+                  <pic:blipFill>
+                    <a:blip r:embed="rId10">
+                      <a:extLst>
+                        <a:ext uri="{28A0092B-C50C-407E-A947-70E740481C1C}">
+                          <a14:useLocalDpi xmlns:a14="http://schemas.microsoft.com/office/drawing/2010/main" val="0"/>
+                        </a:ext>
+                      </a:extLst>
+                    </a:blip>
+                    <a:stretch>
+                      <a:fillRect/>
+                    </a:stretch>
+                  </pic:blipFill>
+                  <pic:spPr>
+                    <a:xfrm>
+                      <a:off x="0" y="0"/>
+                      <a:ext cx="3083560" cy="2312670"/>
+                    </a:xfrm>
+                    <a:prstGeom prst="rect">
+                      <a:avLst/>
+                    </a:prstGeom>
+                  </pic:spPr>
+                </pic:pic>
+              </a:graphicData>
+            </a:graphic>
+            <wp14:sizeRelH relativeFrom="margin">
+              <wp14:pctWidth>0</wp14:pctWidth>
+            </wp14:sizeRelH>
+            <wp14:sizeRelV relativeFrom="margin">
+              <wp14:pctHeight>0</wp14:pctHeight>
+            </wp14:sizeRelV>
+          </wp:anchor>
+        </w:drawing>
+      </w:r>
+    </w:p>
+    <w:p>
+      <w:pPr>
+        <w:jc w:val="both"/>
+        <w:rPr>
+          <w:b/>
+          <w:bCs/>
+          <w:lang w:val="en-US"/>
+        </w:rPr>
+      </w:pPr>
+    </w:p>
+    <w:p>
+      <w:pPr>
+        <w:jc w:val="both"/>
+        <w:rPr>
+          <w:b/>
+          <w:bCs/>
+          <w:lang w:val="en-US"/>
+        </w:rPr>
+      </w:pPr>
+    </w:p>
+    <w:p>
+      <w:pPr>
+        <w:jc w:val="both"/>
+        <w:rPr>
+          <w:b/>
+          <w:bCs/>
+          <w:lang w:val="en-US"/>
+        </w:rPr>
+      </w:pPr>
+    </w:p>
+    <w:p>
+      <w:pPr>
+        <w:jc w:val="both"/>
+        <w:rPr>
+          <w:b/>
+          <w:bCs/>
+          <w:lang w:val="en-US"/>
+        </w:rPr>
+      </w:pPr>
+      <w:r>
+        <w:rPr>
+          <w:b/>
+          <w:bCs/>
+          <w:noProof/>
+        </w:rPr>
+        <mc:AlternateContent>
+          <mc:Choice Requires="wps">
+            <w:drawing>
+              <wp:anchor distT="45720" distB="45720" distL="114300" distR="114300" simplePos="0" relativeHeight="251669504" behindDoc="0" locked="0" layoutInCell="1" allowOverlap="1" wp14:anchorId="42B37151" wp14:editId="459D7912">
+                <wp:simplePos x="0" y="0"/>
+                <wp:positionH relativeFrom="column">
+                  <wp:posOffset>2680855</wp:posOffset>
+                </wp:positionH>
+                <wp:positionV relativeFrom="paragraph">
+                  <wp:posOffset>4041</wp:posOffset>
+                </wp:positionV>
+                <wp:extent cx="2225675" cy="233680"/>
+                <wp:effectExtent l="0" t="0" r="22225" b="13970"/>
+                <wp:wrapSquare wrapText="bothSides"/>
+                <wp:docPr id="8" name="Text Box 2"/>
+                <wp:cNvGraphicFramePr>
+                  <a:graphicFrameLocks xmlns:a="http://schemas.openxmlformats.org/drawingml/2006/main"/>
+                </wp:cNvGraphicFramePr>
+                <a:graphic xmlns:a="http://schemas.openxmlformats.org/drawingml/2006/main">
+                  <a:graphicData uri="http://schemas.microsoft.com/office/word/2010/wordprocessingShape">
+                    <wps:wsp>
+                      <wps:cNvSpPr txBox="1">
+                        <a:spLocks noChangeArrowheads="1"/>
+                      </wps:cNvSpPr>
+                      <wps:spPr bwMode="auto">
+                        <a:xfrm>
+                          <a:off x="0" y="0"/>
+                          <a:ext cx="2225675" cy="233680"/>
+                        </a:xfrm>
+                        <a:prstGeom prst="rect">
+                          <a:avLst/>
+                        </a:prstGeom>
+                        <a:noFill/>
+                        <a:ln w="9525">
+                          <a:solidFill>
+                            <a:srgbClr val="000000"/>
+                          </a:solidFill>
+                          <a:miter lim="800000"/>
+                          <a:headEnd/>
+                          <a:tailEnd/>
+                        </a:ln>
+                      </wps:spPr>
+                      <wps:txbx>
+                        <w:txbxContent>
+                          <w:p>
+                            <w:pPr>
+                              <w:rPr>
+                                <w:lang w:val="en-US"/>
+                              </w:rPr>
+                            </w:pPr>
+                            <w:r>
+                              <w:rPr>
+                                <w:lang w:val="en-US"/>
+                              </w:rPr>
+                              <w:t>1</w:t>
+                            </w:r>
+                            <w:r>
+                              <w:rPr>
+                                <w:lang w:val="en-US"/>
+                              </w:rPr>
+                              <w:t>5</w:t>
+                            </w:r>
+                            <w:r>
+                              <w:rPr>
+                                <w:lang w:val="en-US"/>
+                              </w:rPr>
+                              <w:t>0x1</w:t>
+                            </w:r>
+                            <w:r>
+                              <w:rPr>
+                                <w:lang w:val="en-US"/>
+                              </w:rPr>
+                              <w:t>5</w:t>
+                            </w:r>
+                            <w:r>
+                              <w:rPr>
+                                <w:lang w:val="en-US"/>
+                              </w:rPr>
+                              <w:t>0 100 iterations 0.9 rate</w:t>
+                            </w:r>
+                          </w:p>
+                        </w:txbxContent>
+                      </wps:txbx>
+                      <wps:bodyPr rot="0" vert="horz" wrap="square" lIns="91440" tIns="45720" rIns="91440" bIns="45720" anchor="t" anchorCtr="0">
+                        <a:noAutofit/>
+                      </wps:bodyPr>
+                    </wps:wsp>
+                  </a:graphicData>
+                </a:graphic>
+                <wp14:sizeRelH relativeFrom="margin">
+                  <wp14:pctWidth>0</wp14:pctWidth>
+                </wp14:sizeRelH>
+                <wp14:sizeRelV relativeFrom="margin">
+                  <wp14:pctHeight>0</wp14:pctHeight>
+                </wp14:sizeRelV>
+              </wp:anchor>
+            </w:drawing>
+          </mc:Choice>
+          <mc:Fallback>
+            <w:pict>
+              <v:shape w14:anchorId="42B37151" id="_x0000_s1028" type="#_x0000_t202" style="position:absolute;left:0;text-align:left;margin-left:211.1pt;margin-top:.3pt;width:175.25pt;height:18.4pt;z-index:251669504;visibility:visible;mso-wrap-style:square;mso-width-percent:0;mso-height-percent:0;mso-wrap-distance-left:9pt;mso-wrap-distance-top:3.6pt;mso-wrap-distance-right:9pt;mso-wrap-distance-bottom:3.6pt;mso-position-horizontal:absolute;mso-position-horizontal-relative:text;mso-position-vertical:absolute;mso-position-vertical-relative:text;mso-width-percent:0;mso-height-percent:0;mso-width-relative:margin;mso-height-relative:margin;v-text-anchor:top" o:gfxdata="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" filled="f">
+                <v:textbox>
+                  <w:txbxContent>
+                    <w:p>
+                      <w:pPr>
+                        <w:rPr>
+                          <w:lang w:val="en-US"/>
+                        </w:rPr>
+                      </w:pPr>
+                      <w:r>
+                        <w:rPr>
+                          <w:lang w:val="en-US"/>
+                        </w:rPr>
+                        <w:t>1</w:t>
+                      </w:r>
+                      <w:r>
+                        <w:rPr>
+                          <w:lang w:val="en-US"/>
+                        </w:rPr>
+                        <w:t>5</w:t>
+                      </w:r>
+                      <w:r>
+                        <w:rPr>
+                          <w:lang w:val="en-US"/>
+                        </w:rPr>
+                        <w:t>0x1</w:t>
+                      </w:r>
+                      <w:r>
+                        <w:rPr>
+                          <w:lang w:val="en-US"/>
+                        </w:rPr>
+                        <w:t>5</w:t>
+                      </w:r>
+                      <w:r>
+                        <w:rPr>
+                          <w:lang w:val="en-US"/>
+                        </w:rPr>
+                        <w:t>0 100 iterations 0.9 rate</w:t>
+                      </w:r>
+                    </w:p>
+                  </w:txbxContent>
+                </v:textbox>
+                <w10:wrap type="square"/>
+              </v:shape>
+            </w:pict>
+          </mc:Fallback>
+        </mc:AlternateContent>
+      </w:r>
+    </w:p>
+    <w:p>
+      <w:pPr>
+        <w:jc w:val="both"/>
+        <w:rPr>
+          <w:b/>
+          <w:bCs/>
+          <w:lang w:val="en-US"/>
+        </w:rPr>
+      </w:pPr>
+    </w:p>
+    <w:p>
+      <w:pPr>
+        <w:jc w:val="both"/>
+      </w:pPr>
+      <w:r>
+        <w:rPr>
+          <w:b/>
+          <w:bCs/>
+        </w:rPr>
+        <w:lastRenderedPageBreak/>
+        <w:t xml:space="preserve">Σφάλμα και  </w:t>
+      </w:r>
+      <w:r>
+        <w:rPr>
+          <w:b/>
+          <w:bCs/>
+          <w:lang w:val="en-US"/>
+        </w:rPr>
+        <w:t>LVQ</w:t>
+      </w:r>
+    </w:p>
+    <w:p>
+      <w:pPr>
+        <w:jc w:val="both"/>
+      </w:pPr>
+      <w:r>
+        <w:rPr>
+          <w:b/>
+          <w:bCs/>
+          <w:noProof/>
+        </w:rPr>
+        <w:drawing>
+          <wp:anchor distT="0" distB="0" distL="114300" distR="114300" simplePos="0" relativeHeight="251673600" behindDoc="0" locked="0" layoutInCell="1" allowOverlap="1" wp14:anchorId="1ADE0F9D" wp14:editId="168DD794">
+            <wp:simplePos x="0" y="0"/>
+            <wp:positionH relativeFrom="margin">
+              <wp:align>left</wp:align>
+            </wp:positionH>
+            <wp:positionV relativeFrom="paragraph">
+              <wp:posOffset>807720</wp:posOffset>
+            </wp:positionV>
+            <wp:extent cx="2857500" cy="2143125"/>
+            <wp:effectExtent l="0" t="0" r="0" b="9525"/>
+            <wp:wrapSquare wrapText="bothSides"/>
+            <wp:docPr id="11" name="Picture 11" descr="Chart, line chart&#10;&#10;Description automatically generated"/>
+            <wp:cNvGraphicFramePr>
+              <a:graphicFrameLocks xmlns:a="http://schemas.openxmlformats.org/drawingml/2006/main" noChangeAspect="1"/>
+            </wp:cNvGraphicFramePr>
+            <a:graphic xmlns:a="http://schemas.openxmlformats.org/drawingml/2006/main">
+              <a:graphicData uri="http://schemas.openxmlformats.org/drawingml/2006/picture">
+                <pic:pic xmlns:pic="http://schemas.openxmlformats.org/drawingml/2006/picture">
+                  <pic:nvPicPr>
+                    <pic:cNvPr id="11" name="Picture 11" descr="Chart, line chart&#10;&#10;Description automatically generated"/>
+                    <pic:cNvPicPr/>
+                  </pic:nvPicPr>
+                  <pic:blipFill>
+                    <a:blip r:embed="rId11">
+                      <a:extLst>
+                        <a:ext uri="{28A0092B-C50C-407E-A947-70E740481C1C}">
+                          <a14:useLocalDpi xmlns:a14="http://schemas.microsoft.com/office/drawing/2010/main" val="0"/>
+                        </a:ext>
+                      </a:extLst>
+                    </a:blip>
+                    <a:stretch>
+                      <a:fillRect/>
+                    </a:stretch>
+                  </pic:blipFill>
+                  <pic:spPr>
+                    <a:xfrm>
+                      <a:off x="0" y="0"/>
+                      <a:ext cx="2857500" cy="2143125"/>
+                    </a:xfrm>
+                    <a:prstGeom prst="rect">
+                      <a:avLst/>
+                    </a:prstGeom>
+                  </pic:spPr>
+                </pic:pic>
+              </a:graphicData>
+            </a:graphic>
+            <wp14:sizeRelH relativeFrom="margin">
+              <wp14:pctWidth>0</wp14:pctWidth>
+            </wp14:sizeRelH>
+            <wp14:sizeRelV relativeFrom="margin">
+              <wp14:pctHeight>0</wp14:pctHeight>
+            </wp14:sizeRelV>
+          </wp:anchor>
+        </w:drawing>
+      </w:r>
+      <w:r>
+        <w:rPr>
+          <w:noProof/>
+        </w:rPr>
+        <w:drawing>
+          <wp:anchor distT="0" distB="0" distL="114300" distR="114300" simplePos="0" relativeHeight="251670528" behindDoc="0" locked="0" layoutInCell="1" allowOverlap="1" wp14:anchorId="776B2310" wp14:editId="70EF585D">
+            <wp:simplePos x="0" y="0"/>
+            <wp:positionH relativeFrom="margin">
+              <wp:posOffset>3409950</wp:posOffset>
+            </wp:positionH>
+            <wp:positionV relativeFrom="paragraph">
+              <wp:posOffset>801370</wp:posOffset>
+            </wp:positionV>
+            <wp:extent cx="2823210" cy="2117090"/>
+            <wp:effectExtent l="0" t="0" r="0" b="0"/>
+            <wp:wrapSquare wrapText="bothSides"/>
+            <wp:docPr id="9" name="Picture 9" descr="Chart, line chart&#10;&#10;Description automatically generated"/>
+            <wp:cNvGraphicFramePr>
+              <a:graphicFrameLocks xmlns:a="http://schemas.openxmlformats.org/drawingml/2006/main" noChangeAspect="1"/>
+            </wp:cNvGraphicFramePr>
+            <a:graphic xmlns:a="http://schemas.openxmlformats.org/drawingml/2006/main">
+              <a:graphicData uri="http://schemas.openxmlformats.org/drawingml/2006/picture">
+                <pic:pic xmlns:pic="http://schemas.openxmlformats.org/drawingml/2006/picture">
+                  <pic:nvPicPr>
+                    <pic:cNvPr id="9" name="Picture 9" descr="Chart, line chart&#10;&#10;Description automatically generated"/>
+                    <pic:cNvPicPr/>
+                  </pic:nvPicPr>
+                  <pic:blipFill>
+                    <a:blip r:embed="rId12">
+                      <a:extLst>
+                        <a:ext uri="{28A0092B-C50C-407E-A947-70E740481C1C}">
+                          <a14:useLocalDpi xmlns:a14="http://schemas.microsoft.com/office/drawing/2010/main" val="0"/>
+                        </a:ext>
+                      </a:extLst>
+                    </a:blip>
+                    <a:stretch>
+                      <a:fillRect/>
+                    </a:stretch>
+                  </pic:blipFill>
+                  <pic:spPr>
+                    <a:xfrm>
+                      <a:off x="0" y="0"/>
+                      <a:ext cx="2823210" cy="2117090"/>
+                    </a:xfrm>
+                    <a:prstGeom prst="rect">
+                      <a:avLst/>
+                    </a:prstGeom>
+                  </pic:spPr>
+                </pic:pic>
+              </a:graphicData>
+            </a:graphic>
+            <wp14:sizeRelH relativeFrom="margin">
+              <wp14:pctWidth>0</wp14:pctWidth>
+            </wp14:sizeRelH>
+            <wp14:sizeRelV relativeFrom="margin">
+              <wp14:pctHeight>0</wp14:pctHeight>
+            </wp14:sizeRelV>
+          </wp:anchor>
+        </w:drawing>
+      </w:r>
+      <w:r>
+        <w:t>Το σφάλμα στις εκτελέσεις μας μειώνεται όσο αυξάνονται οι εποχές μας, χωρίς ωστόσο να σταθεροποιείται σε κάποια σταθερή τιμή. Φαινόμενο που είναι λογικό καθώς δεν χρησιμοποιούμε επιβλεπόμενη μάθηση.</w:t>
+      </w:r>
+      <w:r>
+        <w:t xml:space="preserve"> Όσο αφορά το </w:t>
+      </w:r>
+      <w:r>
+        <w:rPr>
+          <w:lang w:val="en-US"/>
+        </w:rPr>
+        <w:t>LVQ</w:t>
+      </w:r>
+      <w:r>
+        <w:t xml:space="preserve"> </w:t>
+      </w:r>
+      <w:r>
+        <w:t>τις περισσότερες φορές χειροτερεύει τα αποτελέσματα μας</w:t>
+      </w:r>
+      <w:r>
+        <w:t xml:space="preserve"> χαλώντας την ομοιομορφία των γειτονιών μας.</w:t>
+      </w:r>
+    </w:p>
+    <w:p>
+      <w:pPr>
+        <w:jc w:val="both"/>
+      </w:pPr>
+    </w:p>
+    <w:p>
+      <w:pPr>
+        <w:jc w:val="both"/>
+      </w:pPr>
+    </w:p>
+    <w:p>
+      <w:pPr>
+        <w:jc w:val="both"/>
+        <w:rPr>
+          <w:lang w:val="en-US"/>
+        </w:rPr>
+      </w:pPr>
+      <w:r>
+        <w:rPr>
+          <w:b/>
+          <w:bCs/>
+          <w:noProof/>
+        </w:rPr>
+        <mc:AlternateContent>
+          <mc:Choice Requires="wps">
+            <w:drawing>
+              <wp:anchor distT="45720" distB="45720" distL="114300" distR="114300" simplePos="0" relativeHeight="251681792" behindDoc="0" locked="0" layoutInCell="1" allowOverlap="1" wp14:anchorId="07260ACF" wp14:editId="5B59416A">
+                <wp:simplePos x="0" y="0"/>
+                <wp:positionH relativeFrom="column">
+                  <wp:posOffset>3695700</wp:posOffset>
+                </wp:positionH>
+                <wp:positionV relativeFrom="paragraph">
+                  <wp:posOffset>4375785</wp:posOffset>
+                </wp:positionV>
+                <wp:extent cx="2225675" cy="233680"/>
+                <wp:effectExtent l="0" t="0" r="22225" b="13970"/>
+                <wp:wrapSquare wrapText="bothSides"/>
+                <wp:docPr id="16" name="Text Box 2"/>
+                <wp:cNvGraphicFramePr>
+                  <a:graphicFrameLocks xmlns:a="http://schemas.openxmlformats.org/drawingml/2006/main"/>
+                </wp:cNvGraphicFramePr>
+                <a:graphic xmlns:a="http://schemas.openxmlformats.org/drawingml/2006/main">
+                  <a:graphicData uri="http://schemas.microsoft.com/office/word/2010/wordprocessingShape">
+                    <wps:wsp>
+                      <wps:cNvSpPr txBox="1">
+                        <a:spLocks noChangeArrowheads="1"/>
+                      </wps:cNvSpPr>
+                      <wps:spPr bwMode="auto">
+                        <a:xfrm>
+                          <a:off x="0" y="0"/>
+                          <a:ext cx="2225675" cy="233680"/>
+                        </a:xfrm>
+                        <a:prstGeom prst="rect">
+                          <a:avLst/>
+                        </a:prstGeom>
+                        <a:noFill/>
+                        <a:ln w="9525">
+                          <a:solidFill>
+                            <a:srgbClr val="000000"/>
+                          </a:solidFill>
+                          <a:miter lim="800000"/>
+                          <a:headEnd/>
+                          <a:tailEnd/>
+                        </a:ln>
+                      </wps:spPr>
+                      <wps:txbx>
+                        <w:txbxContent>
+                          <w:p>
+                            <w:pPr>
+                              <w:rPr>
+                                <w:lang w:val="en-US"/>
+                              </w:rPr>
+                            </w:pPr>
+                            <w:r>
+                              <w:rPr>
+                                <w:lang w:val="en-US"/>
+                              </w:rPr>
+                              <w:t>50x50</w:t>
+                            </w:r>
+                            <w:r>
+                              <w:rPr>
+                                <w:lang w:val="en-US"/>
+                              </w:rPr>
+                              <w:t xml:space="preserve"> </w:t>
+                            </w:r>
+                            <w:r>
+                              <w:rPr>
+                                <w:lang w:val="en-US"/>
+                              </w:rPr>
+                              <w:t>2</w:t>
+                            </w:r>
+                            <w:r>
+                              <w:rPr>
+                                <w:lang w:val="en-US"/>
+                              </w:rPr>
+                              <w:t>00 iterations 0.9 rate</w:t>
+                            </w:r>
+                          </w:p>
+                        </w:txbxContent>
+                      </wps:txbx>
+                      <wps:bodyPr rot="0" vert="horz" wrap="square" lIns="91440" tIns="45720" rIns="91440" bIns="45720" anchor="t" anchorCtr="0">
+                        <a:noAutofit/>
+                      </wps:bodyPr>
+                    </wps:wsp>
+                  </a:graphicData>
+                </a:graphic>
+                <wp14:sizeRelH relativeFrom="margin">
+                  <wp14:pctWidth>0</wp14:pctWidth>
+                </wp14:sizeRelH>
+                <wp14:sizeRelV relativeFrom="margin">
+                  <wp14:pctHeight>0</wp14:pctHeight>
+                </wp14:sizeRelV>
+              </wp:anchor>
+            </w:drawing>
+          </mc:Choice>
+          <mc:Fallback>
+            <w:pict>
+              <v:shape w14:anchorId="07260ACF" id="_x0000_s1029" type="#_x0000_t202" style="position:absolute;left:0;text-align:left;margin-left:291pt;margin-top:344.55pt;width:175.25pt;height:18.4pt;z-index:251681792;visibility:visible;mso-wrap-style:square;mso-width-percent:0;mso-height-percent:0;mso-wrap-distance-left:9pt;mso-wrap-distance-top:3.6pt;mso-wrap-distance-right:9pt;mso-wrap-distance-bottom:3.6pt;mso-position-horizontal:absolute;mso-position-horizontal-relative:text;mso-position-vertical:absolute;mso-position-vertical-relative:text;mso-width-percent:0;mso-height-percent:0;mso-width-relative:margin;mso-height-relative:margin;v-text-anchor:top" o:gfxdata="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" filled="f">
+                <v:textbox>
+                  <w:txbxContent>
+                    <w:p>
+                      <w:pPr>
+                        <w:rPr>
+                          <w:lang w:val="en-US"/>
+                        </w:rPr>
+                      </w:pPr>
+                      <w:r>
+                        <w:rPr>
+                          <w:lang w:val="en-US"/>
+                        </w:rPr>
+                        <w:t>50x50</w:t>
+                      </w:r>
+                      <w:r>
+                        <w:rPr>
+                          <w:lang w:val="en-US"/>
+                        </w:rPr>
+                        <w:t xml:space="preserve"> </w:t>
+                      </w:r>
+                      <w:r>
+                        <w:rPr>
+                          <w:lang w:val="en-US"/>
+                        </w:rPr>
+                        <w:t>2</w:t>
+                      </w:r>
+                      <w:r>
+                        <w:rPr>
+                          <w:lang w:val="en-US"/>
+                        </w:rPr>
+                        <w:t>00 iterations 0.9 rate</w:t>
+                      </w:r>
+                    </w:p>
+                  </w:txbxContent>
+                </v:textbox>
+                <w10:wrap type="square"/>
+              </v:shape>
+            </w:pict>
+          </mc:Fallback>
+        </mc:AlternateContent>
+      </w:r>
+      <w:r>
+        <w:rPr>
+          <w:b/>
+          <w:bCs/>
+          <w:noProof/>
+        </w:rPr>
+        <w:drawing>
+          <wp:anchor distT="0" distB="0" distL="114300" distR="114300" simplePos="0" relativeHeight="251679744" behindDoc="0" locked="0" layoutInCell="1" allowOverlap="1" wp14:anchorId="6383118F" wp14:editId="7B4D1431">
+            <wp:simplePos x="0" y="0"/>
+            <wp:positionH relativeFrom="margin">
+              <wp:posOffset>3327400</wp:posOffset>
+            </wp:positionH>
+            <wp:positionV relativeFrom="paragraph">
+              <wp:posOffset>2265680</wp:posOffset>
+            </wp:positionV>
+            <wp:extent cx="2927350" cy="2026920"/>
+            <wp:effectExtent l="0" t="0" r="6350" b="0"/>
+            <wp:wrapSquare wrapText="bothSides"/>
+            <wp:docPr id="15" name="Picture 15" descr="Chart, line chart&#10;&#10;Description automatically generated"/>
+            <wp:cNvGraphicFramePr>
+              <a:graphicFrameLocks xmlns:a="http://schemas.openxmlformats.org/drawingml/2006/main" noChangeAspect="1"/>
+            </wp:cNvGraphicFramePr>
+            <a:graphic xmlns:a="http://schemas.openxmlformats.org/drawingml/2006/main">
+              <a:graphicData uri="http://schemas.openxmlformats.org/drawingml/2006/picture">
+                <pic:pic xmlns:pic="http://schemas.openxmlformats.org/drawingml/2006/picture">
+                  <pic:nvPicPr>
+                    <pic:cNvPr id="15" name="Picture 15" descr="Chart, line chart&#10;&#10;Description automatically generated"/>
+                    <pic:cNvPicPr/>
+                  </pic:nvPicPr>
+                  <pic:blipFill>
+                    <a:blip r:embed="rId13">
+                      <a:extLst>
+                        <a:ext uri="{28A0092B-C50C-407E-A947-70E740481C1C}">
+                          <a14:useLocalDpi xmlns:a14="http://schemas.microsoft.com/office/drawing/2010/main" val="0"/>
+                        </a:ext>
+                      </a:extLst>
+                    </a:blip>
+                    <a:stretch>
+                      <a:fillRect/>
+                    </a:stretch>
+                  </pic:blipFill>
+                  <pic:spPr>
+                    <a:xfrm>
+                      <a:off x="0" y="0"/>
+                      <a:ext cx="2927350" cy="2026920"/>
+                    </a:xfrm>
+                    <a:prstGeom prst="rect">
+                      <a:avLst/>
+                    </a:prstGeom>
+                  </pic:spPr>
+                </pic:pic>
+              </a:graphicData>
+            </a:graphic>
+            <wp14:sizeRelH relativeFrom="margin">
+              <wp14:pctWidth>0</wp14:pctWidth>
+            </wp14:sizeRelH>
+            <wp14:sizeRelV relativeFrom="margin">
+              <wp14:pctHeight>0</wp14:pctHeight>
+            </wp14:sizeRelV>
+          </wp:anchor>
+        </w:drawing>
+      </w:r>
+      <w:r>
+        <w:rPr>
+          <w:b/>
+          <w:bCs/>
+          <w:noProof/>
+        </w:rPr>
+        <mc:AlternateContent>
+          <mc:Choice Requires="wps">
+            <w:drawing>
+              <wp:anchor distT="45720" distB="45720" distL="114300" distR="114300" simplePos="0" relativeHeight="251678720" behindDoc="0" locked="0" layoutInCell="1" allowOverlap="1" wp14:anchorId="00288000" wp14:editId="738F77E1">
+                <wp:simplePos x="0" y="0"/>
+                <wp:positionH relativeFrom="column">
+                  <wp:posOffset>295910</wp:posOffset>
+                </wp:positionH>
+                <wp:positionV relativeFrom="paragraph">
+                  <wp:posOffset>4366895</wp:posOffset>
+                </wp:positionV>
+                <wp:extent cx="2225675" cy="233680"/>
+                <wp:effectExtent l="0" t="0" r="22225" b="13970"/>
+                <wp:wrapSquare wrapText="bothSides"/>
+                <wp:docPr id="14" name="Text Box 2"/>
+                <wp:cNvGraphicFramePr>
+                  <a:graphicFrameLocks xmlns:a="http://schemas.openxmlformats.org/drawingml/2006/main"/>
+                </wp:cNvGraphicFramePr>
+                <a:graphic xmlns:a="http://schemas.openxmlformats.org/drawingml/2006/main">
+                  <a:graphicData uri="http://schemas.microsoft.com/office/word/2010/wordprocessingShape">
+                    <wps:wsp>
+                      <wps:cNvSpPr txBox="1">
+                        <a:spLocks noChangeArrowheads="1"/>
+                      </wps:cNvSpPr>
+                      <wps:spPr bwMode="auto">
+                        <a:xfrm>
+                          <a:off x="0" y="0"/>
+                          <a:ext cx="2225675" cy="233680"/>
+                        </a:xfrm>
+                        <a:prstGeom prst="rect">
+                          <a:avLst/>
+                        </a:prstGeom>
+                        <a:noFill/>
+                        <a:ln w="9525">
+                          <a:solidFill>
+                            <a:srgbClr val="000000"/>
+                          </a:solidFill>
+                          <a:miter lim="800000"/>
+                          <a:headEnd/>
+                          <a:tailEnd/>
+                        </a:ln>
+                      </wps:spPr>
+                      <wps:txbx>
+                        <w:txbxContent>
+                          <w:p>
+                            <w:pPr>
+                              <w:rPr>
+                                <w:lang w:val="en-US"/>
+                              </w:rPr>
+                            </w:pPr>
+                            <w:r>
+                              <w:rPr>
+                                <w:lang w:val="en-US"/>
+                              </w:rPr>
+                              <w:t>100x100 100 iterations 0.9 rate</w:t>
+                            </w:r>
+                          </w:p>
+                        </w:txbxContent>
+                      </wps:txbx>
+                      <wps:bodyPr rot="0" vert="horz" wrap="square" lIns="91440" tIns="45720" rIns="91440" bIns="45720" anchor="t" anchorCtr="0">
+                        <a:noAutofit/>
+                      </wps:bodyPr>
+                    </wps:wsp>
+                  </a:graphicData>
+                </a:graphic>
+                <wp14:sizeRelH relativeFrom="margin">
+                  <wp14:pctWidth>0</wp14:pctWidth>
+                </wp14:sizeRelH>
+                <wp14:sizeRelV relativeFrom="margin">
+                  <wp14:pctHeight>0</wp14:pctHeight>
+                </wp14:sizeRelV>
+              </wp:anchor>
+            </w:drawing>
+          </mc:Choice>
+          <mc:Fallback>
+            <w:pict>
+              <v:shape w14:anchorId="00288000" id="_x0000_s1030" type="#_x0000_t202" style="position:absolute;left:0;text-align:left;margin-left:23.3pt;margin-top:343.85pt;width:175.25pt;height:18.4pt;z-index:251678720;visibility:visible;mso-wrap-style:square;mso-width-percent:0;mso-height-percent:0;mso-wrap-distance-left:9pt;mso-wrap-distance-top:3.6pt;mso-wrap-distance-right:9pt;mso-wrap-distance-bottom:3.6pt;mso-position-horizontal:absolute;mso-position-horizontal-relative:text;mso-position-vertical:absolute;mso-position-vertical-relative:text;mso-width-percent:0;mso-height-percent:0;mso-width-relative:margin;mso-height-relative:margin;v-text-anchor:top" o:gfxdata="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" filled="f">
+                <v:textbox>
+                  <w:txbxContent>
+                    <w:p>
+                      <w:pPr>
+                        <w:rPr>
+                          <w:lang w:val="en-US"/>
+                        </w:rPr>
+                      </w:pPr>
+                      <w:r>
+                        <w:rPr>
+                          <w:lang w:val="en-US"/>
+                        </w:rPr>
+                        <w:t>100x100 100 iterations 0.9 rate</w:t>
+                      </w:r>
+                    </w:p>
+                  </w:txbxContent>
+                </v:textbox>
+                <w10:wrap type="square"/>
+              </v:shape>
+            </w:pict>
+          </mc:Fallback>
+        </mc:AlternateContent>
+      </w:r>
+      <w:r>
+        <w:rPr>
+          <w:b/>
+          <w:bCs/>
+          <w:noProof/>
+        </w:rPr>
+        <w:drawing>
+          <wp:anchor distT="0" distB="0" distL="114300" distR="114300" simplePos="0" relativeHeight="251676672" behindDoc="0" locked="0" layoutInCell="1" allowOverlap="1" wp14:anchorId="1E6F17AD" wp14:editId="44660332">
+            <wp:simplePos x="0" y="0"/>
+            <wp:positionH relativeFrom="column">
+              <wp:posOffset>-50588</wp:posOffset>
+            </wp:positionH>
+            <wp:positionV relativeFrom="paragraph">
+              <wp:posOffset>2150745</wp:posOffset>
+            </wp:positionV>
+            <wp:extent cx="2976880" cy="2232660"/>
+            <wp:effectExtent l="0" t="0" r="0" b="0"/>
+            <wp:wrapSquare wrapText="bothSides"/>
+            <wp:docPr id="13" name="Picture 13" descr="Chart, line chart&#10;&#10;Description automatically generated"/>
+            <wp:cNvGraphicFramePr>
+              <a:graphicFrameLocks xmlns:a="http://schemas.openxmlformats.org/drawingml/2006/main" noChangeAspect="1"/>
+            </wp:cNvGraphicFramePr>
+            <a:graphic xmlns:a="http://schemas.openxmlformats.org/drawingml/2006/main">
+              <a:graphicData uri="http://schemas.openxmlformats.org/drawingml/2006/picture">
+                <pic:pic xmlns:pic="http://schemas.openxmlformats.org/drawingml/2006/picture">
+                  <pic:nvPicPr>
+                    <pic:cNvPr id="13" name="Picture 13" descr="Chart, line chart&#10;&#10;Description automatically generated"/>
+                    <pic:cNvPicPr/>
+                  </pic:nvPicPr>
+                  <pic:blipFill>
+                    <a:blip r:embed="rId14">
+                      <a:extLst>
+                        <a:ext uri="{28A0092B-C50C-407E-A947-70E740481C1C}">
+                          <a14:useLocalDpi xmlns:a14="http://schemas.microsoft.com/office/drawing/2010/main" val="0"/>
+                        </a:ext>
+                      </a:extLst>
+                    </a:blip>
+                    <a:stretch>
+                      <a:fillRect/>
+                    </a:stretch>
+                  </pic:blipFill>
+                  <pic:spPr>
+                    <a:xfrm>
+                      <a:off x="0" y="0"/>
+                      <a:ext cx="2976880" cy="2232660"/>
+                    </a:xfrm>
+                    <a:prstGeom prst="rect">
+                      <a:avLst/>
+                    </a:prstGeom>
+                  </pic:spPr>
+                </pic:pic>
+              </a:graphicData>
+            </a:graphic>
+            <wp14:sizeRelH relativeFrom="margin">
+              <wp14:pctWidth>0</wp14:pctWidth>
+            </wp14:sizeRelH>
+            <wp14:sizeRelV relativeFrom="margin">
+              <wp14:pctHeight>0</wp14:pctHeight>
+            </wp14:sizeRelV>
+          </wp:anchor>
+        </w:drawing>
+      </w:r>
+      <w:r>
+        <w:rPr>
+          <w:b/>
+          <w:bCs/>
+          <w:noProof/>
+        </w:rPr>
+        <mc:AlternateContent>
+          <mc:Choice Requires="wps">
+            <w:drawing>
+              <wp:anchor distT="45720" distB="45720" distL="114300" distR="114300" simplePos="0" relativeHeight="251672576" behindDoc="0" locked="0" layoutInCell="1" allowOverlap="1" wp14:anchorId="613DDB7B" wp14:editId="65898D03">
+                <wp:simplePos x="0" y="0"/>
+                <wp:positionH relativeFrom="column">
+                  <wp:posOffset>3689350</wp:posOffset>
+                </wp:positionH>
+                <wp:positionV relativeFrom="paragraph">
+                  <wp:posOffset>1833668</wp:posOffset>
+                </wp:positionV>
+                <wp:extent cx="2225675" cy="233680"/>
+                <wp:effectExtent l="0" t="0" r="22225" b="13970"/>
+                <wp:wrapSquare wrapText="bothSides"/>
+                <wp:docPr id="10" name="Text Box 2"/>
+                <wp:cNvGraphicFramePr>
+                  <a:graphicFrameLocks xmlns:a="http://schemas.openxmlformats.org/drawingml/2006/main"/>
+                </wp:cNvGraphicFramePr>
+                <a:graphic xmlns:a="http://schemas.openxmlformats.org/drawingml/2006/main">
+                  <a:graphicData uri="http://schemas.microsoft.com/office/word/2010/wordprocessingShape">
+                    <wps:wsp>
+                      <wps:cNvSpPr txBox="1">
+                        <a:spLocks noChangeArrowheads="1"/>
+                      </wps:cNvSpPr>
+                      <wps:spPr bwMode="auto">
+                        <a:xfrm>
+                          <a:off x="0" y="0"/>
+                          <a:ext cx="2225675" cy="233680"/>
+                        </a:xfrm>
+                        <a:prstGeom prst="rect">
+                          <a:avLst/>
+                        </a:prstGeom>
+                        <a:noFill/>
+                        <a:ln w="9525">
+                          <a:solidFill>
+                            <a:srgbClr val="000000"/>
+                          </a:solidFill>
+                          <a:miter lim="800000"/>
+                          <a:headEnd/>
+                          <a:tailEnd/>
+                        </a:ln>
+                      </wps:spPr>
+                      <wps:txbx>
+                        <w:txbxContent>
+                          <w:p>
+                            <w:pPr>
+                              <w:rPr>
+                                <w:lang w:val="en-US"/>
+                              </w:rPr>
+                            </w:pPr>
+                            <w:r>
+                              <w:rPr>
+                                <w:lang w:val="en-US"/>
+                              </w:rPr>
+                              <w:t>150x150 100 iterations 0.9 rate</w:t>
+                            </w:r>
+                          </w:p>
+                        </w:txbxContent>
+                      </wps:txbx>
+                      <wps:bodyPr rot="0" vert="horz" wrap="square" lIns="91440" tIns="45720" rIns="91440" bIns="45720" anchor="t" anchorCtr="0">
+                        <a:noAutofit/>
+                      </wps:bodyPr>
+                    </wps:wsp>
+                  </a:graphicData>
+                </a:graphic>
+                <wp14:sizeRelH relativeFrom="margin">
+                  <wp14:pctWidth>0</wp14:pctWidth>
+                </wp14:sizeRelH>
+                <wp14:sizeRelV relativeFrom="margin">
+                  <wp14:pctHeight>0</wp14:pctHeight>
+                </wp14:sizeRelV>
+              </wp:anchor>
+            </w:drawing>
+          </mc:Choice>
+          <mc:Fallback>
+            <w:pict>
+              <v:shape w14:anchorId="613DDB7B" id="_x0000_s1031" type="#_x0000_t202" style="position:absolute;left:0;text-align:left;margin-left:290.5pt;margin-top:144.4pt;width:175.25pt;height:18.4pt;z-index:251672576;visibility:visible;mso-wrap-style:square;mso-width-percent:0;mso-height-percent:0;mso-wrap-distance-left:9pt;mso-wrap-distance-top:3.6pt;mso-wrap-distance-right:9pt;mso-wrap-distance-bottom:3.6pt;mso-position-horizontal:absolute;mso-position-horizontal-relative:text;mso-position-vertical:absolute;mso-position-vertical-relative:text;mso-width-percent:0;mso-height-percent:0;mso-width-relative:margin;mso-height-relative:margin;v-text-anchor:top" o:gfxdata="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" filled="f">
+                <v:textbox>
+                  <w:txbxContent>
+                    <w:p>
+                      <w:pPr>
+                        <w:rPr>
+                          <w:lang w:val="en-US"/>
+                        </w:rPr>
+                      </w:pPr>
+                      <w:r>
+                        <w:rPr>
+                          <w:lang w:val="en-US"/>
+                        </w:rPr>
+                        <w:t>150x150 100 iterations 0.9 rate</w:t>
+                      </w:r>
+                    </w:p>
+                  </w:txbxContent>
+                </v:textbox>
+                <w10:wrap type="square"/>
+              </v:shape>
+            </w:pict>
+          </mc:Fallback>
+        </mc:AlternateContent>
+      </w:r>
+      <w:r>
+        <w:rPr>
+          <w:b/>
+          <w:bCs/>
+          <w:noProof/>
+        </w:rPr>
+        <mc:AlternateContent>
+          <mc:Choice Requires="wps">
+            <w:drawing>
+              <wp:anchor distT="45720" distB="45720" distL="114300" distR="114300" simplePos="0" relativeHeight="251675648" behindDoc="0" locked="0" layoutInCell="1" allowOverlap="1" wp14:anchorId="1435CCFC" wp14:editId="43EDDFC6">
+                <wp:simplePos x="0" y="0"/>
+                <wp:positionH relativeFrom="margin">
+                  <wp:posOffset>325967</wp:posOffset>
+                </wp:positionH>
+                <wp:positionV relativeFrom="paragraph">
+                  <wp:posOffset>1835996</wp:posOffset>
+                </wp:positionV>
+                <wp:extent cx="2225675" cy="233680"/>
+                <wp:effectExtent l="0" t="0" r="22225" b="13970"/>
+                <wp:wrapSquare wrapText="bothSides"/>
+                <wp:docPr id="12" name="Text Box 2"/>
+                <wp:cNvGraphicFramePr>
+                  <a:graphicFrameLocks xmlns:a="http://schemas.openxmlformats.org/drawingml/2006/main"/>
+                </wp:cNvGraphicFramePr>
+                <a:graphic xmlns:a="http://schemas.openxmlformats.org/drawingml/2006/main">
+                  <a:graphicData uri="http://schemas.microsoft.com/office/word/2010/wordprocessingShape">
+                    <wps:wsp>
+                      <wps:cNvSpPr txBox="1">
+                        <a:spLocks noChangeArrowheads="1"/>
+                      </wps:cNvSpPr>
+                      <wps:spPr bwMode="auto">
+                        <a:xfrm>
+                          <a:off x="0" y="0"/>
+                          <a:ext cx="2225675" cy="233680"/>
+                        </a:xfrm>
+                        <a:prstGeom prst="rect">
+                          <a:avLst/>
+                        </a:prstGeom>
+                        <a:noFill/>
+                        <a:ln w="9525">
+                          <a:solidFill>
+                            <a:srgbClr val="000000"/>
+                          </a:solidFill>
+                          <a:miter lim="800000"/>
+                          <a:headEnd/>
+                          <a:tailEnd/>
+                        </a:ln>
+                      </wps:spPr>
+                      <wps:txbx>
+                        <w:txbxContent>
+                          <w:p>
+                            <w:pPr>
+                              <w:rPr>
+                                <w:lang w:val="en-US"/>
+                              </w:rPr>
+                            </w:pPr>
+                            <w:r>
+                              <w:rPr>
+                                <w:lang w:val="en-US"/>
+                              </w:rPr>
+                              <w:t>50x50 100 iterations 0.9 rate</w:t>
+                            </w:r>
+                          </w:p>
+                        </w:txbxContent>
+                      </wps:txbx>
+                      <wps:bodyPr rot="0" vert="horz" wrap="square" lIns="91440" tIns="45720" rIns="91440" bIns="45720" anchor="t" anchorCtr="0">
+                        <a:noAutofit/>
+                      </wps:bodyPr>
+                    </wps:wsp>
+                  </a:graphicData>
+                </a:graphic>
+                <wp14:sizeRelH relativeFrom="margin">
+                  <wp14:pctWidth>0</wp14:pctWidth>
+                </wp14:sizeRelH>
+                <wp14:sizeRelV relativeFrom="margin">
+                  <wp14:pctHeight>0</wp14:pctHeight>
+                </wp14:sizeRelV>
+              </wp:anchor>
+            </w:drawing>
+          </mc:Choice>
+          <mc:Fallback>
+            <w:pict>
+              <v:shape w14:anchorId="1435CCFC" id="_x0000_s1032" type="#_x0000_t202" style="position:absolute;left:0;text-align:left;margin-left:25.65pt;margin-top:144.55pt;width:175.25pt;height:18.4pt;z-index:251675648;visibility:visible;mso-wrap-style:square;mso-width-percent:0;mso-height-percent:0;mso-wrap-distance-left:9pt;mso-wrap-distance-top:3.6pt;mso-wrap-distance-right:9pt;mso-wrap-distance-bottom:3.6pt;mso-position-horizontal:absolute;mso-position-horizontal-relative:margin;mso-position-vertical:absolute;mso-position-vertical-relative:text;mso-width-percent:0;mso-height-percent:0;mso-width-relative:margin;mso-height-relative:margin;v-text-anchor:top" o:gfxdata="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" filled="f">
+                <v:textbox>
+                  <w:txbxContent>
+                    <w:p>
+                      <w:pPr>
+                        <w:rPr>
+                          <w:lang w:val="en-US"/>
+                        </w:rPr>
+                      </w:pPr>
+                      <w:r>
+                        <w:rPr>
+                          <w:lang w:val="en-US"/>
+                        </w:rPr>
+                        <w:t>50x50 100 iterations 0.9 rate</w:t>
+                      </w:r>
+                    </w:p>
+                  </w:txbxContent>
+                </v:textbox>
+                <w10:wrap type="square" anchorx="margin"/>
+              </v:shape>
+            </w:pict>
+          </mc:Fallback>
+        </mc:AlternateContent>
+      </w:r>
+      <w:r>
+        <w:rPr>
+          <w:lang w:val="en-US"/>
+        </w:rPr>
+        <w:t xml:space="preserve">  </w:t>
+      </w:r>
+    </w:p>
+    <w:p>
+      <w:pPr>
+        <w:jc w:val="both"/>
+        <w:rPr>
+          <w:lang w:val="en-US"/>
+        </w:rPr>
+      </w:pPr>
+    </w:p>
+    <w:p>
+      <w:pPr>
+        <w:jc w:val="both"/>
+        <w:rPr>
+          <w:lang w:val="en-US"/>
+        </w:rPr>
+      </w:pPr>
+    </w:p>
+    <w:p>
+      <w:pPr>
+        <w:jc w:val="both"/>
+        <w:rPr>
+          <w:lang w:val="en-US"/>
+        </w:rPr>
+      </w:pPr>
+    </w:p>
+    <w:p>
+      <w:pPr>
+        <w:jc w:val="both"/>
+        <w:rPr>
+          <w:lang w:val="en-US"/>
+        </w:rPr>
+      </w:pPr>
+    </w:p>
+    <w:p>
+      <w:pPr>
+        <w:jc w:val="both"/>
+        <w:rPr>
+          <w:lang w:val="en-US"/>
+        </w:rPr>
+      </w:pPr>
+    </w:p>
+    <w:p>
+      <w:pPr>
+        <w:jc w:val="both"/>
+        <w:rPr>
+          <w:lang w:val="en-US"/>
+        </w:rPr>
+      </w:pPr>
+    </w:p>
+    <w:p>
+      <w:pPr>
+        <w:jc w:val="both"/>
+        <w:rPr>
+          <w:lang w:val="en-US"/>
+        </w:rPr>
+      </w:pPr>
+    </w:p>
+    <w:p>
+      <w:pPr>
+        <w:jc w:val="both"/>
+        <w:rPr>
+          <w:lang w:val="en-US"/>
+        </w:rPr>
+      </w:pPr>
+    </w:p>
+    <w:p>
+      <w:pPr>
+        <w:jc w:val="both"/>
+        <w:rPr>
+          <w:lang w:val="en-US"/>
+        </w:rPr>
+      </w:pPr>
+    </w:p>
+    <w:p>
+      <w:pPr>
+        <w:jc w:val="both"/>
+        <w:rPr>
+          <w:lang w:val="en-US"/>
+        </w:rPr>
+      </w:pPr>
+      <w:r>
+        <w:rPr>
+          <w:noProof/>
+          <w:lang w:val="en-US"/>
+        </w:rPr>
+        <w:drawing>
+          <wp:anchor distT="0" distB="0" distL="114300" distR="114300" simplePos="0" relativeHeight="251682816" behindDoc="1" locked="0" layoutInCell="1" allowOverlap="1" wp14:anchorId="4F62174F" wp14:editId="299E5CCE">
+            <wp:simplePos x="0" y="0"/>
+            <wp:positionH relativeFrom="margin">
+              <wp:posOffset>-878148</wp:posOffset>
+            </wp:positionH>
+            <wp:positionV relativeFrom="paragraph">
+              <wp:posOffset>243148</wp:posOffset>
+            </wp:positionV>
+            <wp:extent cx="3632546" cy="2724611"/>
+            <wp:effectExtent l="0" t="0" r="6350" b="0"/>
+            <wp:wrapNone/>
+            <wp:docPr id="17" name="Picture 17" descr="Chart, scatter chart&#10;&#10;Description automatically generated"/>
+            <wp:cNvGraphicFramePr>
+              <a:graphicFrameLocks xmlns:a="http://schemas.openxmlformats.org/drawingml/2006/main" noChangeAspect="1"/>
+            </wp:cNvGraphicFramePr>
+            <a:graphic xmlns:a="http://schemas.openxmlformats.org/drawingml/2006/main">
+              <a:graphicData uri="http://schemas.openxmlformats.org/drawingml/2006/picture">
+                <pic:pic xmlns:pic="http://schemas.openxmlformats.org/drawingml/2006/picture">
+                  <pic:nvPicPr>
+                    <pic:cNvPr id="17" name="Picture 17" descr="Chart, scatter chart&#10;&#10;Description automatically generated"/>
+                    <pic:cNvPicPr/>
+                  </pic:nvPicPr>
+                  <pic:blipFill>
+                    <a:blip r:embed="rId15">
+                      <a:extLst>
+                        <a:ext uri="{28A0092B-C50C-407E-A947-70E740481C1C}">
+                          <a14:useLocalDpi xmlns:a14="http://schemas.microsoft.com/office/drawing/2010/main" val="0"/>
+                        </a:ext>
+                      </a:extLst>
+                    </a:blip>
+                    <a:stretch>
+                      <a:fillRect/>
+                    </a:stretch>
+                  </pic:blipFill>
+                  <pic:spPr>
+                    <a:xfrm>
+                      <a:off x="0" y="0"/>
+                      <a:ext cx="3632546" cy="2724611"/>
+                    </a:xfrm>
+                    <a:prstGeom prst="rect">
+                      <a:avLst/>
+                    </a:prstGeom>
+                  </pic:spPr>
+                </pic:pic>
+              </a:graphicData>
+            </a:graphic>
+            <wp14:sizeRelH relativeFrom="margin">
+              <wp14:pctWidth>0</wp14:pctWidth>
+            </wp14:sizeRelH>
+            <wp14:sizeRelV relativeFrom="margin">
+              <wp14:pctHeight>0</wp14:pctHeight>
+            </wp14:sizeRelV>
+          </wp:anchor>
+        </w:drawing>
+      </w:r>
+      <w:r>
+        <w:rPr>
+          <w:b/>
+          <w:bCs/>
+          <w:noProof/>
+        </w:rPr>
+        <mc:AlternateContent>
+          <mc:Choice Requires="wps">
+            <w:drawing>
+              <wp:anchor distT="45720" distB="45720" distL="114300" distR="114300" simplePos="0" relativeHeight="251686912" behindDoc="0" locked="0" layoutInCell="1" allowOverlap="1" wp14:anchorId="6D2B7757" wp14:editId="211D8E8D">
+                <wp:simplePos x="0" y="0"/>
+                <wp:positionH relativeFrom="column">
+                  <wp:posOffset>1953623</wp:posOffset>
+                </wp:positionH>
+                <wp:positionV relativeFrom="paragraph">
+                  <wp:posOffset>5805</wp:posOffset>
+                </wp:positionV>
+                <wp:extent cx="2225675" cy="233680"/>
+                <wp:effectExtent l="0" t="0" r="22225" b="13970"/>
+                <wp:wrapNone/>
+                <wp:docPr id="19" name="Text Box 2"/>
+                <wp:cNvGraphicFramePr>
+                  <a:graphicFrameLocks xmlns:a="http://schemas.openxmlformats.org/drawingml/2006/main"/>
+                </wp:cNvGraphicFramePr>
+                <a:graphic xmlns:a="http://schemas.openxmlformats.org/drawingml/2006/main">
+                  <a:graphicData uri="http://schemas.microsoft.com/office/word/2010/wordprocessingShape">
+                    <wps:wsp>
+                      <wps:cNvSpPr txBox="1">
+                        <a:spLocks noChangeArrowheads="1"/>
+                      </wps:cNvSpPr>
+                      <wps:spPr bwMode="auto">
+                        <a:xfrm>
+                          <a:off x="0" y="0"/>
+                          <a:ext cx="2225675" cy="233680"/>
+                        </a:xfrm>
+                        <a:prstGeom prst="rect">
+                          <a:avLst/>
+                        </a:prstGeom>
+                        <a:noFill/>
+                        <a:ln w="9525">
+                          <a:solidFill>
+                            <a:srgbClr val="000000"/>
+                          </a:solidFill>
+                          <a:miter lim="800000"/>
+                          <a:headEnd/>
+                          <a:tailEnd/>
+                        </a:ln>
+                      </wps:spPr>
+                      <wps:txbx>
+                        <w:txbxContent>
+                          <w:p>
+                            <w:pPr>
+                              <w:rPr>
+                                <w:lang w:val="en-US"/>
+                              </w:rPr>
+                            </w:pPr>
+                            <w:r>
+                              <w:rPr>
+                                <w:lang w:val="en-US"/>
+                              </w:rPr>
+                              <w:t>100x100 100 iterations 0.9 rate</w:t>
+                            </w:r>
+                          </w:p>
+                        </w:txbxContent>
+                      </wps:txbx>
+                      <wps:bodyPr rot="0" vert="horz" wrap="square" lIns="91440" tIns="45720" rIns="91440" bIns="45720" anchor="t" anchorCtr="0">
+                        <a:noAutofit/>
+                      </wps:bodyPr>
+                    </wps:wsp>
+                  </a:graphicData>
+                </a:graphic>
+                <wp14:sizeRelH relativeFrom="margin">
+                  <wp14:pctWidth>0</wp14:pctWidth>
+                </wp14:sizeRelH>
+                <wp14:sizeRelV relativeFrom="margin">
+                  <wp14:pctHeight>0</wp14:pctHeight>
+                </wp14:sizeRelV>
+              </wp:anchor>
+            </w:drawing>
+          </mc:Choice>
+          <mc:Fallback>
+            <w:pict>
+              <v:shape w14:anchorId="6D2B7757" id="_x0000_s1033" type="#_x0000_t202" style="position:absolute;left:0;text-align:left;margin-left:153.85pt;margin-top:.45pt;width:175.25pt;height:18.4pt;z-index:251686912;visibility:visible;mso-wrap-style:square;mso-width-percent:0;mso-height-percent:0;mso-wrap-distance-left:9pt;mso-wrap-distance-top:3.6pt;mso-wrap-distance-right:9pt;mso-wrap-distance-bottom:3.6pt;mso-position-horizontal:absolute;mso-position-horizontal-relative:text;mso-position-vertical:absolute;mso-position-vertical-relative:text;mso-width-percent:0;mso-height-percent:0;mso-width-relative:margin;mso-height-relative:margin;v-text-anchor:top" o:gfxdata="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" filled="f">
+                <v:textbox>
+                  <w:txbxContent>
+                    <w:p>
+                      <w:pPr>
+                        <w:rPr>
+                          <w:lang w:val="en-US"/>
+                        </w:rPr>
+                      </w:pPr>
+                      <w:r>
+                        <w:rPr>
+                          <w:lang w:val="en-US"/>
+                        </w:rPr>
+                        <w:t>100x100 100 iterations 0.9 rate</w:t>
+                      </w:r>
+                    </w:p>
+                  </w:txbxContent>
+                </v:textbox>
+              </v:shape>
+            </w:pict>
+          </mc:Fallback>
+        </mc:AlternateContent>
+      </w:r>
+      <w:r>
+        <w:rPr>
+          <w:lang w:val="en-US"/>
+        </w:rPr>
+        <w:t xml:space="preserve">  </w:t>
+      </w:r>
+    </w:p>
+    <w:p>
+      <w:pPr>
+        <w:jc w:val="both"/>
+        <w:rPr>
+          <w:lang w:val="en-US"/>
+        </w:rPr>
+      </w:pPr>
+    </w:p>
+    <w:p>
+      <w:pPr>
+        <w:jc w:val="both"/>
+        <w:rPr>
+          <w:lang w:val="en-US"/>
+        </w:rPr>
+      </w:pPr>
+      <w:r>
+        <w:rPr>
+          <w:noProof/>
+          <w:lang w:val="en-US"/>
+        </w:rPr>
+        <mc:AlternateContent>
+          <mc:Choice Requires="wps">
+            <w:drawing>
+              <wp:anchor distT="45720" distB="45720" distL="114300" distR="114300" simplePos="0" relativeHeight="251684864" behindDoc="0" locked="0" layoutInCell="1" allowOverlap="1" wp14:anchorId="3B85FD17" wp14:editId="745EF3A2">
+                <wp:simplePos x="0" y="0"/>
+                <wp:positionH relativeFrom="column">
+                  <wp:posOffset>3325495</wp:posOffset>
+                </wp:positionH>
+                <wp:positionV relativeFrom="paragraph">
+                  <wp:posOffset>168275</wp:posOffset>
+                </wp:positionV>
+                <wp:extent cx="2383790" cy="1544955"/>
+                <wp:effectExtent l="0" t="0" r="16510" b="17145"/>
+                <wp:wrapSquare wrapText="bothSides"/>
+                <wp:docPr id="18" name="Text Box 2"/>
+                <wp:cNvGraphicFramePr>
+                  <a:graphicFrameLocks xmlns:a="http://schemas.openxmlformats.org/drawingml/2006/main"/>
+                </wp:cNvGraphicFramePr>
+                <a:graphic xmlns:a="http://schemas.openxmlformats.org/drawingml/2006/main">
+                  <a:graphicData uri="http://schemas.microsoft.com/office/word/2010/wordprocessingShape">
+                    <wps:wsp>
+                      <wps:cNvSpPr txBox="1">
+                        <a:spLocks noChangeArrowheads="1"/>
+                      </wps:cNvSpPr>
+                      <wps:spPr bwMode="auto">
+                        <a:xfrm>
+                          <a:off x="0" y="0"/>
+                          <a:ext cx="2383790" cy="1544955"/>
+                        </a:xfrm>
+                        <a:prstGeom prst="rect">
+                          <a:avLst/>
+                        </a:prstGeom>
+                        <a:solidFill>
+                          <a:srgbClr val="FFFFFF"/>
+                        </a:solidFill>
+                        <a:ln w="9525">
+                          <a:solidFill>
+                            <a:srgbClr val="000000"/>
+                          </a:solidFill>
+                          <a:miter lim="800000"/>
+                          <a:headEnd/>
+                          <a:tailEnd/>
+                        </a:ln>
+                      </wps:spPr>
+                      <wps:txbx>
+                        <w:txbxContent>
+                          <w:p>
+                            <w:r>
+                              <w:t xml:space="preserve">Όπως βλέπουμε η χρήση του </w:t>
+                            </w:r>
+                            <w:r>
+                              <w:rPr>
+                                <w:lang w:val="en-US"/>
+                              </w:rPr>
+                              <w:t>LVQ</w:t>
+                            </w:r>
+                            <w:r>
+                              <w:t xml:space="preserve"> </w:t>
+                            </w:r>
+                            <w:r>
+                              <w:t>προσθέτει πολύ θόρυβο στον χάρτη μας.</w:t>
+                            </w:r>
+                          </w:p>
+                        </w:txbxContent>
+                      </wps:txbx>
+                      <wps:bodyPr rot="0" vert="horz" wrap="square" lIns="91440" tIns="45720" rIns="91440" bIns="45720" anchor="t" anchorCtr="0">
+                        <a:noAutofit/>
+                      </wps:bodyPr>
+                    </wps:wsp>
+                  </a:graphicData>
+                </a:graphic>
+                <wp14:sizeRelH relativeFrom="margin">
+                  <wp14:pctWidth>0</wp14:pctWidth>
+                </wp14:sizeRelH>
+                <wp14:sizeRelV relativeFrom="margin">
+                  <wp14:pctHeight>0</wp14:pctHeight>
+                </wp14:sizeRelV>
+              </wp:anchor>
+            </w:drawing>
+          </mc:Choice>
+          <mc:Fallback>
+            <w:pict>
+              <v:shape w14:anchorId="3B85FD17" id="_x0000_s1034" type="#_x0000_t202" style="position:absolute;left:0;text-align:left;margin-left:261.85pt;margin-top:13.25pt;width:187.7pt;height:121.65pt;z-index:251684864;visibility:visible;mso-wrap-style:square;mso-width-percent:0;mso-height-percent:0;mso-wrap-distance-left:9pt;mso-wrap-distance-top:3.6pt;mso-wrap-distance-right:9pt;mso-wrap-distance-bottom:3.6pt;mso-position-horizontal:absolute;mso-position-horizontal-relative:text;mso-position-vertical:absolute;mso-position-vertical-relative:text;mso-width-percent:0;mso-height-percent:0;mso-width-relative:margin;mso-height-relative:margin;v-text-anchor:top" o:gfxdata="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">
+                <v:textbox>
+                  <w:txbxContent>
+                    <w:p>
+                      <w:r>
+                        <w:t xml:space="preserve">Όπως βλέπουμε η χρήση του </w:t>
+                      </w:r>
+                      <w:r>
+                        <w:rPr>
+                          <w:lang w:val="en-US"/>
+                        </w:rPr>
+                        <w:t>LVQ</w:t>
+                      </w:r>
+                      <w:r>
+                        <w:t xml:space="preserve"> </w:t>
+                      </w:r>
+                      <w:r>
+                        <w:t>προσθέτει πολύ θόρυβο στον χάρτη μας.</w:t>
+                      </w:r>
+                    </w:p>
+                  </w:txbxContent>
+                </v:textbox>
+                <w10:wrap type="square"/>
+              </v:shape>
+            </w:pict>
+          </mc:Fallback>
+        </mc:AlternateContent>
+      </w:r>
+    </w:p>
+    <w:p>
+      <w:pPr>
+        <w:jc w:val="both"/>
+        <w:rPr>
+          <w:lang w:val="en-US"/>
+        </w:rPr>
+      </w:pPr>
+    </w:p>
+    <w:p>
+      <w:pPr>
+        <w:jc w:val="both"/>
+        <w:rPr>
+          <w:lang w:val="en-US"/>
+        </w:rPr>
+      </w:pPr>
+    </w:p>
+    <w:p>
+      <w:pPr>
+        <w:jc w:val="both"/>
+        <w:rPr>
+          <w:lang w:val="en-US"/>
+        </w:rPr>
+      </w:pPr>
+    </w:p>
+    <w:p>
+      <w:pPr>
+        <w:jc w:val="both"/>
+        <w:rPr>
+          <w:lang w:val="en-US"/>
+        </w:rPr>
+      </w:pPr>
+    </w:p>
+    <w:p>
+      <w:pPr>
+        <w:jc w:val="both"/>
+        <w:rPr>
+          <w:lang w:val="en-US"/>
+        </w:rPr>
+      </w:pPr>
+    </w:p>
+    <w:p>
+      <w:pPr>
+        <w:jc w:val="both"/>
+        <w:rPr>
+          <w:lang w:val="en-US"/>
+        </w:rPr>
+      </w:pPr>
+    </w:p>
+    <w:p>
+      <w:pPr>
+        <w:jc w:val="both"/>
+        <w:rPr>
+          <w:lang w:val="en-US"/>
+        </w:rPr>
+      </w:pPr>
+    </w:p>
     <w:sectPr>
-      <w:headerReference w:type="default" r:id="rId7"/>
-      <w:footerReference w:type="default" r:id="rId8"/>
+      <w:headerReference w:type="default" r:id="rId16"/>
+      <w:footerReference w:type="default" r:id="rId17"/>
       <w:pgSz w:w="11906" w:h="16838"/>
       <w:pgMar w:top="1440" w:right="1440" w:bottom="1440" w:left="1440" w:header="708" w:footer="708" w:gutter="0"/>
       <w:cols w:space="708"/>
@@ -228,10 +2227,11 @@
         <w:docPartUnique/>
       </w:docPartObj>
     </w:sdtPr>
+    <w:sdtEndPr/>
     <w:sdtContent>
       <w:p>
         <w:pPr>
-          <w:pStyle w:val="a4"/>
+          <w:pStyle w:val="Footer"/>
           <w:jc w:val="center"/>
         </w:pPr>
         <w:r>
@@ -254,7 +2254,7 @@
   </w:sdt>
   <w:p>
     <w:pPr>
-      <w:pStyle w:val="a4"/>
+      <w:pStyle w:val="Footer"/>
     </w:pPr>
   </w:p>
 </w:ftr>
@@ -289,7 +2289,7 @@
 <w:hdr xmlns:wpc="http://schemas.microsoft.com/office/word/2010/wordprocessingCanvas" xmlns:cx="http://schemas.microsoft.com/office/drawing/2014/chartex" xmlns:cx1="http://schemas.microsoft.com/office/drawing/2015/9/8/chartex" xmlns:cx2="http://schemas.microsoft.com/office/drawing/2015/10/21/chartex" xmlns:cx3="http://schemas.microsoft.com/office/drawing/2016/5/9/chartex" xmlns:cx4="http://schemas.microsoft.com/office/drawing/2016/5/10/chartex" xmlns:cx5="http://schemas.microsoft.com/office/drawing/2016/5/11/chartex" xmlns:cx6="http://schemas.microsoft.com/office/drawing/2016/5/12/chartex" xmlns:cx7="http://schemas.microsoft.com/office/drawing/2016/5/13/chartex" xmlns:cx8="http://schemas.microsoft.com/office/drawing/2016/5/14/chartex" xmlns:mc="http://schemas.openxmlformats.org/markup-compatibility/2006" xmlns:aink="http://schemas.microsoft.com/office/drawing/2016/ink" xmlns:am3d="http://schemas.microsoft.com/office/drawing/2017/model3d" xmlns:o="urn:schemas-microsoft-com:office:office" xmlns:r="http://schemas.openxmlformats.org/officeDocument/2006/relationships" xmlns:m="http://schemas.openxmlformats.org/officeDocument/2006/math" xmlns:v="urn:schemas-microsoft-com:vml" xmlns:wp14="http://schemas.microsoft.com/office/word/2010/wordprocessingDrawing" xmlns:wp="http://schemas.openxmlformats.org/drawingml/2006/wordprocessingDrawing" xmlns:w10="urn:schemas-microsoft-com:office:word" xmlns:w="http://schemas.openxmlformats.org/wordprocessingml/2006/main" xmlns:w14="http://schemas.microsoft.com/office/word/2010/wordml" xmlns:w15="http://schemas.microsoft.com/office/word/2012/wordml" xmlns:w16cex="http://schemas.microsoft.com/office/word/2018/wordml/cex" xmlns:w16cid="http://schemas.microsoft.com/office/word/2016/wordml/cid" xmlns:w16="http://schemas.microsoft.com/office/word/2018/wordml" xmlns:w16sdtdh="http://schemas.microsoft.com/office/word/2020/wordml/sdtdatahash" xmlns:w16se="http://schemas.microsoft.com/office/word/2015/wordml/symex" xmlns:wpg="http://schemas.microsoft.com/office/word/2010/wordprocessingGroup" xmlns:wpi="http://schemas.microsoft.com/office/word/2010/wordprocessingInk" xmlns:wne="http://schemas.microsoft.com/office/word/2006/wordml" xmlns:wps="http://schemas.microsoft.com/office/word/2010/wordprocessingShape" mc:Ignorable="w14 w15 w16se w16cid w16 w16cex w16sdtdh wp14">
   <w:p>
     <w:pPr>
-      <w:pStyle w:val="a3"/>
+      <w:pStyle w:val="Header"/>
     </w:pPr>
     <w:r>
       <w:t xml:space="preserve">  </w:t>
@@ -312,7 +2312,7 @@
   </w:p>
   <w:p>
     <w:pPr>
-      <w:pStyle w:val="a3"/>
+      <w:pStyle w:val="Header"/>
     </w:pPr>
   </w:p>
 </w:hdr>
@@ -713,18 +2713,18 @@
     <w:lsdException w:name="Unresolved Mention" w:semiHidden="1" w:unhideWhenUsed="1"/>
     <w:lsdException w:name="Smart Link" w:semiHidden="1" w:unhideWhenUsed="1"/>
   </w:latentStyles>
-  <w:style w:type="paragraph" w:default="1" w:styleId="a">
+  <w:style w:type="paragraph" w:default="1" w:styleId="Normal">
     <w:name w:val="Normal"/>
     <w:qFormat/>
     <w:rsid w:val="00313298"/>
   </w:style>
-  <w:style w:type="character" w:default="1" w:styleId="a0">
+  <w:style w:type="character" w:default="1" w:styleId="DefaultParagraphFont">
     <w:name w:val="Default Paragraph Font"/>
     <w:uiPriority w:val="1"/>
     <w:semiHidden/>
     <w:unhideWhenUsed/>
   </w:style>
-  <w:style w:type="table" w:default="1" w:styleId="a1">
+  <w:style w:type="table" w:default="1" w:styleId="TableNormal">
     <w:name w:val="Normal Table"/>
     <w:uiPriority w:val="99"/>
     <w:semiHidden/>
@@ -739,16 +2739,16 @@
       </w:tblCellMar>
     </w:tblPr>
   </w:style>
-  <w:style w:type="numbering" w:default="1" w:styleId="a2">
+  <w:style w:type="numbering" w:default="1" w:styleId="NoList">
     <w:name w:val="No List"/>
     <w:uiPriority w:val="99"/>
     <w:semiHidden/>
     <w:unhideWhenUsed/>
   </w:style>
-  <w:style w:type="paragraph" w:styleId="a3">
+  <w:style w:type="paragraph" w:styleId="Header">
     <w:name w:val="header"/>
-    <w:basedOn w:val="a"/>
-    <w:link w:val="Char"/>
+    <w:basedOn w:val="Normal"/>
+    <w:link w:val="HeaderChar"/>
     <w:uiPriority w:val="99"/>
     <w:unhideWhenUsed/>
     <w:rsid w:val="005F20C3"/>
@@ -760,17 +2760,17 @@
       <w:spacing w:after="0" w:line="240" w:lineRule="auto"/>
     </w:pPr>
   </w:style>
-  <w:style w:type="character" w:customStyle="1" w:styleId="Char">
-    <w:name w:val="Κεφαλίδα Char"/>
-    <w:basedOn w:val="a0"/>
-    <w:link w:val="a3"/>
+  <w:style w:type="character" w:customStyle="1" w:styleId="HeaderChar">
+    <w:name w:val="Header Char"/>
+    <w:basedOn w:val="DefaultParagraphFont"/>
+    <w:link w:val="Header"/>
     <w:uiPriority w:val="99"/>
     <w:rsid w:val="005F20C3"/>
   </w:style>
-  <w:style w:type="paragraph" w:styleId="a4">
+  <w:style w:type="paragraph" w:styleId="Footer">
     <w:name w:val="footer"/>
-    <w:basedOn w:val="a"/>
-    <w:link w:val="Char0"/>
+    <w:basedOn w:val="Normal"/>
+    <w:link w:val="FooterChar"/>
     <w:uiPriority w:val="99"/>
     <w:unhideWhenUsed/>
     <w:rsid w:val="005F20C3"/>
@@ -782,10 +2782,10 @@
       <w:spacing w:after="0" w:line="240" w:lineRule="auto"/>
     </w:pPr>
   </w:style>
-  <w:style w:type="character" w:customStyle="1" w:styleId="Char0">
-    <w:name w:val="Υποσέλιδο Char"/>
-    <w:basedOn w:val="a0"/>
-    <w:link w:val="a4"/>
+  <w:style w:type="character" w:customStyle="1" w:styleId="FooterChar">
+    <w:name w:val="Footer Char"/>
+    <w:basedOn w:val="DefaultParagraphFont"/>
+    <w:link w:val="Footer"/>
     <w:uiPriority w:val="99"/>
     <w:rsid w:val="005F20C3"/>
   </w:style>
@@ -1085,4 +3085,16 @@
     </a:ext>
   </a:extLst>
 </a:theme>
+</file>
+
+<file path=customXml/item1.xml><?xml version="1.0" encoding="utf-8"?>
+<b:Sources xmlns:b="http://schemas.openxmlformats.org/officeDocument/2006/bibliography" xmlns="http://schemas.openxmlformats.org/officeDocument/2006/bibliography" SelectedStyle="\APASixthEditionOfficeOnline.xsl" StyleName="APA" Version="6"/>
+</file>
+
+<file path=customXml/itemProps1.xml><?xml version="1.0" encoding="utf-8"?>
+<ds:datastoreItem xmlns:ds="http://schemas.openxmlformats.org/officeDocument/2006/customXml" ds:itemID="{7137EB2E-1239-4B1F-A771-D7CE32905842}">
+  <ds:schemaRefs>
+    <ds:schemaRef ds:uri="http://schemas.openxmlformats.org/officeDocument/2006/bibliography"/>
+  </ds:schemaRefs>
+</ds:datastoreItem>
 </file>
--- a/doc/Report.docx
+++ b/doc/Report.docx
@@ -228,7 +228,48 @@
         <w:t>/2</w:t>
       </w:r>
       <w:r>
-        <w:t xml:space="preserve"> και οι αρχικές τιμές των βαρών κυμαίνονται από το μηδέν μέχρι το ένα.</w:t>
+        <w:t xml:space="preserve"> και οι αρχικές τιμές των βαρών κυμαίνονται από το μηδέν μέχρι το ένα</w:t>
+      </w:r>
+      <w:r>
+        <w:t xml:space="preserve"> (</w:t>
+      </w:r>
+      <w:r>
+        <w:t xml:space="preserve"> </w:t>
+      </w:r>
+      <w:proofErr w:type="spellStart"/>
+      <w:r>
+        <w:t>αρχικοποιούντ</w:t>
+      </w:r>
+      <w:r>
+        <w:t>αι</w:t>
+      </w:r>
+      <w:proofErr w:type="spellEnd"/>
+      <w:r>
+        <w:t xml:space="preserve"> με τη χρήση τη </w:t>
+      </w:r>
+      <w:r>
+        <w:rPr>
+          <w:lang w:val="en-US"/>
+        </w:rPr>
+        <w:t>Math</w:t>
+      </w:r>
+      <w:r>
+        <w:t>.</w:t>
+      </w:r>
+      <w:r>
+        <w:rPr>
+          <w:lang w:val="en-US"/>
+        </w:rPr>
+        <w:t>random</w:t>
+      </w:r>
+      <w:r>
+        <w:t>())</w:t>
+      </w:r>
+      <w:r>
+        <w:t>.</w:t>
+      </w:r>
+      <w:r>
+        <w:t xml:space="preserve"> </w:t>
       </w:r>
     </w:p>
     <w:p>
@@ -512,7 +553,7 @@
         <mc:AlternateContent>
           <mc:Choice Requires="wps">
             <w:drawing>
-              <wp:anchor distT="45720" distB="45720" distL="114300" distR="114300" simplePos="0" relativeHeight="251666432" behindDoc="0" locked="0" layoutInCell="1" allowOverlap="1" wp14:anchorId="254C2F3C" wp14:editId="05AAB8D8">
+              <wp:anchor distT="45720" distB="45720" distL="114300" distR="114300" simplePos="0" relativeHeight="251666432" behindDoc="0" locked="0" layoutInCell="1" allowOverlap="1" wp14:anchorId="254C2F3C" wp14:editId="58F856C1">
                 <wp:simplePos x="0" y="0"/>
                 <wp:positionH relativeFrom="margin">
                   <wp:align>right</wp:align>
@@ -520,8 +561,8 @@
                 <wp:positionV relativeFrom="paragraph">
                   <wp:posOffset>2572962</wp:posOffset>
                 </wp:positionV>
-                <wp:extent cx="2225675" cy="233680"/>
-                <wp:effectExtent l="0" t="0" r="22225" b="13970"/>
+                <wp:extent cx="2225675" cy="262255"/>
+                <wp:effectExtent l="0" t="0" r="22225" b="23495"/>
                 <wp:wrapSquare wrapText="bothSides"/>
                 <wp:docPr id="6" name="Text Box 2"/>
                 <wp:cNvGraphicFramePr>
@@ -536,7 +577,7 @@
                       <wps:spPr bwMode="auto">
                         <a:xfrm>
                           <a:off x="0" y="0"/>
-                          <a:ext cx="2225675" cy="233680"/>
+                          <a:ext cx="2225675" cy="262467"/>
                         </a:xfrm>
                         <a:prstGeom prst="rect">
                           <a:avLst/>
@@ -591,7 +632,7 @@
           </mc:Choice>
           <mc:Fallback>
             <w:pict>
-              <v:shape w14:anchorId="254C2F3C" id="_x0000_s1027" type="#_x0000_t202" style="position:absolute;left:0;text-align:left;margin-left:124.05pt;margin-top:202.6pt;width:175.25pt;height:18.4pt;z-index:251666432;visibility:visible;mso-wrap-style:square;mso-width-percent:0;mso-height-percent:0;mso-wrap-distance-left:9pt;mso-wrap-distance-top:3.6pt;mso-wrap-distance-right:9pt;mso-wrap-distance-bottom:3.6pt;mso-position-horizontal:right;mso-position-horizontal-relative:margin;mso-position-vertical:absolute;mso-position-vertical-relative:text;mso-width-percent:0;mso-height-percent:0;mso-width-relative:margin;mso-height-relative:margin;v-text-anchor:top" o:gfxdata="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" filled="f">
+              <v:shape w14:anchorId="254C2F3C" id="_x0000_s1027" type="#_x0000_t202" style="position:absolute;left:0;text-align:left;margin-left:124.05pt;margin-top:202.6pt;width:175.25pt;height:20.65pt;z-index:251666432;visibility:visible;mso-wrap-style:square;mso-width-percent:0;mso-height-percent:0;mso-wrap-distance-left:9pt;mso-wrap-distance-top:3.6pt;mso-wrap-distance-right:9pt;mso-wrap-distance-bottom:3.6pt;mso-position-horizontal:right;mso-position-horizontal-relative:margin;mso-position-vertical:absolute;mso-position-vertical-relative:text;mso-width-percent:0;mso-height-percent:0;mso-width-relative:margin;mso-height-relative:margin;v-text-anchor:top" o:gfxdata="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" filled="f">
                 <v:textbox>
                   <w:txbxContent>
                     <w:p>
@@ -808,13 +849,13 @@
         <mc:AlternateContent>
           <mc:Choice Requires="wps">
             <w:drawing>
-              <wp:anchor distT="45720" distB="45720" distL="114300" distR="114300" simplePos="0" relativeHeight="251669504" behindDoc="0" locked="0" layoutInCell="1" allowOverlap="1" wp14:anchorId="42B37151" wp14:editId="459D7912">
+              <wp:anchor distT="45720" distB="45720" distL="114300" distR="114300" simplePos="0" relativeHeight="251669504" behindDoc="0" locked="0" layoutInCell="1" allowOverlap="1" wp14:anchorId="42B37151" wp14:editId="7276FA57">
                 <wp:simplePos x="0" y="0"/>
                 <wp:positionH relativeFrom="column">
-                  <wp:posOffset>2680855</wp:posOffset>
+                  <wp:posOffset>2798868</wp:posOffset>
                 </wp:positionH>
                 <wp:positionV relativeFrom="paragraph">
-                  <wp:posOffset>4041</wp:posOffset>
+                  <wp:posOffset>29210</wp:posOffset>
                 </wp:positionV>
                 <wp:extent cx="2225675" cy="233680"/>
                 <wp:effectExtent l="0" t="0" r="22225" b="13970"/>
@@ -905,7 +946,7 @@
           </mc:Choice>
           <mc:Fallback>
             <w:pict>
-              <v:shape w14:anchorId="42B37151" id="_x0000_s1028" type="#_x0000_t202" style="position:absolute;left:0;text-align:left;margin-left:211.1pt;margin-top:.3pt;width:175.25pt;height:18.4pt;z-index:251669504;visibility:visible;mso-wrap-style:square;mso-width-percent:0;mso-height-percent:0;mso-wrap-distance-left:9pt;mso-wrap-distance-top:3.6pt;mso-wrap-distance-right:9pt;mso-wrap-distance-bottom:3.6pt;mso-position-horizontal:absolute;mso-position-horizontal-relative:text;mso-position-vertical:absolute;mso-position-vertical-relative:text;mso-width-percent:0;mso-height-percent:0;mso-width-relative:margin;mso-height-relative:margin;v-text-anchor:top" o:gfxdata="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" filled="f">
+              <v:shape w14:anchorId="42B37151" id="_x0000_s1028" type="#_x0000_t202" style="position:absolute;left:0;text-align:left;margin-left:220.4pt;margin-top:2.3pt;width:175.25pt;height:18.4pt;z-index:251669504;visibility:visible;mso-wrap-style:square;mso-width-percent:0;mso-height-percent:0;mso-wrap-distance-left:9pt;mso-wrap-distance-top:3.6pt;mso-wrap-distance-right:9pt;mso-wrap-distance-bottom:3.6pt;mso-position-horizontal:absolute;mso-position-horizontal-relative:text;mso-position-vertical:absolute;mso-position-vertical-relative:text;mso-width-percent:0;mso-height-percent:0;mso-width-relative:margin;mso-height-relative:margin;v-text-anchor:top" o:gfxdata="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" filled="f">
                 <v:textbox>
                   <w:txbxContent>
                     <w:p>
@@ -953,16 +994,6 @@
           </mc:Fallback>
         </mc:AlternateContent>
       </w:r>
-    </w:p>
-    <w:p>
-      <w:pPr>
-        <w:jc w:val="both"/>
-        <w:rPr>
-          <w:b/>
-          <w:bCs/>
-          <w:lang w:val="en-US"/>
-        </w:rPr>
-      </w:pPr>
     </w:p>
     <w:p>
       <w:pPr>
@@ -1531,113 +1562,7 @@
         <mc:AlternateContent>
           <mc:Choice Requires="wps">
             <w:drawing>
-              <wp:anchor distT="45720" distB="45720" distL="114300" distR="114300" simplePos="0" relativeHeight="251672576" behindDoc="0" locked="0" layoutInCell="1" allowOverlap="1" wp14:anchorId="613DDB7B" wp14:editId="65898D03">
-                <wp:simplePos x="0" y="0"/>
-                <wp:positionH relativeFrom="column">
-                  <wp:posOffset>3689350</wp:posOffset>
-                </wp:positionH>
-                <wp:positionV relativeFrom="paragraph">
-                  <wp:posOffset>1833668</wp:posOffset>
-                </wp:positionV>
-                <wp:extent cx="2225675" cy="233680"/>
-                <wp:effectExtent l="0" t="0" r="22225" b="13970"/>
-                <wp:wrapSquare wrapText="bothSides"/>
-                <wp:docPr id="10" name="Text Box 2"/>
-                <wp:cNvGraphicFramePr>
-                  <a:graphicFrameLocks xmlns:a="http://schemas.openxmlformats.org/drawingml/2006/main"/>
-                </wp:cNvGraphicFramePr>
-                <a:graphic xmlns:a="http://schemas.openxmlformats.org/drawingml/2006/main">
-                  <a:graphicData uri="http://schemas.microsoft.com/office/word/2010/wordprocessingShape">
-                    <wps:wsp>
-                      <wps:cNvSpPr txBox="1">
-                        <a:spLocks noChangeArrowheads="1"/>
-                      </wps:cNvSpPr>
-                      <wps:spPr bwMode="auto">
-                        <a:xfrm>
-                          <a:off x="0" y="0"/>
-                          <a:ext cx="2225675" cy="233680"/>
-                        </a:xfrm>
-                        <a:prstGeom prst="rect">
-                          <a:avLst/>
-                        </a:prstGeom>
-                        <a:noFill/>
-                        <a:ln w="9525">
-                          <a:solidFill>
-                            <a:srgbClr val="000000"/>
-                          </a:solidFill>
-                          <a:miter lim="800000"/>
-                          <a:headEnd/>
-                          <a:tailEnd/>
-                        </a:ln>
-                      </wps:spPr>
-                      <wps:txbx>
-                        <w:txbxContent>
-                          <w:p>
-                            <w:pPr>
-                              <w:rPr>
-                                <w:lang w:val="en-US"/>
-                              </w:rPr>
-                            </w:pPr>
-                            <w:r>
-                              <w:rPr>
-                                <w:lang w:val="en-US"/>
-                              </w:rPr>
-                              <w:t>150x150 100 iterations 0.9 rate</w:t>
-                            </w:r>
-                          </w:p>
-                        </w:txbxContent>
-                      </wps:txbx>
-                      <wps:bodyPr rot="0" vert="horz" wrap="square" lIns="91440" tIns="45720" rIns="91440" bIns="45720" anchor="t" anchorCtr="0">
-                        <a:noAutofit/>
-                      </wps:bodyPr>
-                    </wps:wsp>
-                  </a:graphicData>
-                </a:graphic>
-                <wp14:sizeRelH relativeFrom="margin">
-                  <wp14:pctWidth>0</wp14:pctWidth>
-                </wp14:sizeRelH>
-                <wp14:sizeRelV relativeFrom="margin">
-                  <wp14:pctHeight>0</wp14:pctHeight>
-                </wp14:sizeRelV>
-              </wp:anchor>
-            </w:drawing>
-          </mc:Choice>
-          <mc:Fallback>
-            <w:pict>
-              <v:shape w14:anchorId="613DDB7B" id="_x0000_s1031" type="#_x0000_t202" style="position:absolute;left:0;text-align:left;margin-left:290.5pt;margin-top:144.4pt;width:175.25pt;height:18.4pt;z-index:251672576;visibility:visible;mso-wrap-style:square;mso-width-percent:0;mso-height-percent:0;mso-wrap-distance-left:9pt;mso-wrap-distance-top:3.6pt;mso-wrap-distance-right:9pt;mso-wrap-distance-bottom:3.6pt;mso-position-horizontal:absolute;mso-position-horizontal-relative:text;mso-position-vertical:absolute;mso-position-vertical-relative:text;mso-width-percent:0;mso-height-percent:0;mso-width-relative:margin;mso-height-relative:margin;v-text-anchor:top" o:gfxdata="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" filled="f">
-                <v:textbox>
-                  <w:txbxContent>
-                    <w:p>
-                      <w:pPr>
-                        <w:rPr>
-                          <w:lang w:val="en-US"/>
-                        </w:rPr>
-                      </w:pPr>
-                      <w:r>
-                        <w:rPr>
-                          <w:lang w:val="en-US"/>
-                        </w:rPr>
-                        <w:t>150x150 100 iterations 0.9 rate</w:t>
-                      </w:r>
-                    </w:p>
-                  </w:txbxContent>
-                </v:textbox>
-                <w10:wrap type="square"/>
-              </v:shape>
-            </w:pict>
-          </mc:Fallback>
-        </mc:AlternateContent>
-      </w:r>
-      <w:r>
-        <w:rPr>
-          <w:b/>
-          <w:bCs/>
-          <w:noProof/>
-        </w:rPr>
-        <mc:AlternateContent>
-          <mc:Choice Requires="wps">
-            <w:drawing>
-              <wp:anchor distT="45720" distB="45720" distL="114300" distR="114300" simplePos="0" relativeHeight="251675648" behindDoc="0" locked="0" layoutInCell="1" allowOverlap="1" wp14:anchorId="1435CCFC" wp14:editId="43EDDFC6">
+              <wp:anchor distT="45720" distB="45720" distL="114300" distR="114300" simplePos="0" relativeHeight="251675648" behindDoc="0" locked="0" layoutInCell="1" allowOverlap="1" wp14:anchorId="1435CCFC" wp14:editId="145B6B71">
                 <wp:simplePos x="0" y="0"/>
                 <wp:positionH relativeFrom="margin">
                   <wp:posOffset>325967</wp:posOffset>
@@ -1710,7 +1635,7 @@
           </mc:Choice>
           <mc:Fallback>
             <w:pict>
-              <v:shape w14:anchorId="1435CCFC" id="_x0000_s1032" type="#_x0000_t202" style="position:absolute;left:0;text-align:left;margin-left:25.65pt;margin-top:144.55pt;width:175.25pt;height:18.4pt;z-index:251675648;visibility:visible;mso-wrap-style:square;mso-width-percent:0;mso-height-percent:0;mso-wrap-distance-left:9pt;mso-wrap-distance-top:3.6pt;mso-wrap-distance-right:9pt;mso-wrap-distance-bottom:3.6pt;mso-position-horizontal:absolute;mso-position-horizontal-relative:margin;mso-position-vertical:absolute;mso-position-vertical-relative:text;mso-width-percent:0;mso-height-percent:0;mso-width-relative:margin;mso-height-relative:margin;v-text-anchor:top" o:gfxdata="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" filled="f">
+              <v:shape w14:anchorId="1435CCFC" id="_x0000_s1031" type="#_x0000_t202" style="position:absolute;left:0;text-align:left;margin-left:25.65pt;margin-top:144.55pt;width:175.25pt;height:18.4pt;z-index:251675648;visibility:visible;mso-wrap-style:square;mso-width-percent:0;mso-height-percent:0;mso-wrap-distance-left:9pt;mso-wrap-distance-top:3.6pt;mso-wrap-distance-right:9pt;mso-wrap-distance-bottom:3.6pt;mso-position-horizontal:absolute;mso-position-horizontal-relative:margin;mso-position-vertical:absolute;mso-position-vertical-relative:text;mso-width-percent:0;mso-height-percent:0;mso-width-relative:margin;mso-height-relative:margin;v-text-anchor:top" o:gfxdata="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" filled="f">
                 <v:textbox>
                   <w:txbxContent>
                     <w:p>
@@ -1788,6 +1713,112 @@
           <w:lang w:val="en-US"/>
         </w:rPr>
       </w:pPr>
+      <w:r>
+        <w:rPr>
+          <w:b/>
+          <w:bCs/>
+          <w:noProof/>
+        </w:rPr>
+        <mc:AlternateContent>
+          <mc:Choice Requires="wps">
+            <w:drawing>
+              <wp:anchor distT="45720" distB="45720" distL="114300" distR="114300" simplePos="0" relativeHeight="251672576" behindDoc="0" locked="0" layoutInCell="1" allowOverlap="1" wp14:anchorId="613DDB7B" wp14:editId="47D401AE">
+                <wp:simplePos x="0" y="0"/>
+                <wp:positionH relativeFrom="column">
+                  <wp:posOffset>3691255</wp:posOffset>
+                </wp:positionH>
+                <wp:positionV relativeFrom="paragraph">
+                  <wp:posOffset>121285</wp:posOffset>
+                </wp:positionV>
+                <wp:extent cx="2225675" cy="287655"/>
+                <wp:effectExtent l="0" t="0" r="22225" b="17145"/>
+                <wp:wrapSquare wrapText="bothSides"/>
+                <wp:docPr id="10" name="Text Box 2"/>
+                <wp:cNvGraphicFramePr>
+                  <a:graphicFrameLocks xmlns:a="http://schemas.openxmlformats.org/drawingml/2006/main"/>
+                </wp:cNvGraphicFramePr>
+                <a:graphic xmlns:a="http://schemas.openxmlformats.org/drawingml/2006/main">
+                  <a:graphicData uri="http://schemas.microsoft.com/office/word/2010/wordprocessingShape">
+                    <wps:wsp>
+                      <wps:cNvSpPr txBox="1">
+                        <a:spLocks noChangeArrowheads="1"/>
+                      </wps:cNvSpPr>
+                      <wps:spPr bwMode="auto">
+                        <a:xfrm>
+                          <a:off x="0" y="0"/>
+                          <a:ext cx="2225675" cy="287655"/>
+                        </a:xfrm>
+                        <a:prstGeom prst="rect">
+                          <a:avLst/>
+                        </a:prstGeom>
+                        <a:noFill/>
+                        <a:ln w="9525">
+                          <a:solidFill>
+                            <a:srgbClr val="000000"/>
+                          </a:solidFill>
+                          <a:miter lim="800000"/>
+                          <a:headEnd/>
+                          <a:tailEnd/>
+                        </a:ln>
+                      </wps:spPr>
+                      <wps:txbx>
+                        <w:txbxContent>
+                          <w:p>
+                            <w:pPr>
+                              <w:rPr>
+                                <w:lang w:val="en-US"/>
+                              </w:rPr>
+                            </w:pPr>
+                            <w:r>
+                              <w:rPr>
+                                <w:lang w:val="en-US"/>
+                              </w:rPr>
+                              <w:t>150x150 100 iterations 0.9 rate</w:t>
+                            </w:r>
+                          </w:p>
+                        </w:txbxContent>
+                      </wps:txbx>
+                      <wps:bodyPr rot="0" vert="horz" wrap="square" lIns="91440" tIns="45720" rIns="91440" bIns="45720" anchor="t" anchorCtr="0">
+                        <a:noAutofit/>
+                      </wps:bodyPr>
+                    </wps:wsp>
+                  </a:graphicData>
+                </a:graphic>
+                <wp14:sizeRelH relativeFrom="margin">
+                  <wp14:pctWidth>0</wp14:pctWidth>
+                </wp14:sizeRelH>
+                <wp14:sizeRelV relativeFrom="margin">
+                  <wp14:pctHeight>0</wp14:pctHeight>
+                </wp14:sizeRelV>
+              </wp:anchor>
+            </w:drawing>
+          </mc:Choice>
+          <mc:Fallback>
+            <w:pict>
+              <v:shape w14:anchorId="613DDB7B" id="_x0000_s1032" type="#_x0000_t202" style="position:absolute;left:0;text-align:left;margin-left:290.65pt;margin-top:9.55pt;width:175.25pt;height:22.65pt;z-index:251672576;visibility:visible;mso-wrap-style:square;mso-width-percent:0;mso-height-percent:0;mso-wrap-distance-left:9pt;mso-wrap-distance-top:3.6pt;mso-wrap-distance-right:9pt;mso-wrap-distance-bottom:3.6pt;mso-position-horizontal:absolute;mso-position-horizontal-relative:text;mso-position-vertical:absolute;mso-position-vertical-relative:text;mso-width-percent:0;mso-height-percent:0;mso-width-relative:margin;mso-height-relative:margin;v-text-anchor:top" o:gfxdata="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" filled="f">
+                <v:textbox>
+                  <w:txbxContent>
+                    <w:p>
+                      <w:pPr>
+                        <w:rPr>
+                          <w:lang w:val="en-US"/>
+                        </w:rPr>
+                      </w:pPr>
+                      <w:r>
+                        <w:rPr>
+                          <w:lang w:val="en-US"/>
+                        </w:rPr>
+                        <w:t>150x150 100 iterations 0.9 rate</w:t>
+                      </w:r>
+                    </w:p>
+                  </w:txbxContent>
+                </v:textbox>
+                <w10:wrap type="square"/>
+              </v:shape>
+            </w:pict>
+          </mc:Fallback>
+        </mc:AlternateContent>
+      </w:r>
     </w:p>
     <w:p>
       <w:pPr>
@@ -2008,6 +2039,30 @@
           <w:lang w:val="en-US"/>
         </w:rPr>
       </w:pPr>
+    </w:p>
+    <w:p>
+      <w:pPr>
+        <w:jc w:val="both"/>
+        <w:rPr>
+          <w:lang w:val="en-US"/>
+        </w:rPr>
+      </w:pPr>
+    </w:p>
+    <w:p>
+      <w:pPr>
+        <w:jc w:val="both"/>
+        <w:rPr>
+          <w:lang w:val="en-US"/>
+        </w:rPr>
+      </w:pPr>
+    </w:p>
+    <w:p>
+      <w:pPr>
+        <w:jc w:val="both"/>
+        <w:rPr>
+          <w:lang w:val="en-US"/>
+        </w:rPr>
+      </w:pPr>
       <w:r>
         <w:rPr>
           <w:noProof/>
@@ -2016,13 +2071,13 @@
         <mc:AlternateContent>
           <mc:Choice Requires="wps">
             <w:drawing>
-              <wp:anchor distT="45720" distB="45720" distL="114300" distR="114300" simplePos="0" relativeHeight="251684864" behindDoc="0" locked="0" layoutInCell="1" allowOverlap="1" wp14:anchorId="3B85FD17" wp14:editId="745EF3A2">
+              <wp:anchor distT="45720" distB="45720" distL="114300" distR="114300" simplePos="0" relativeHeight="251684864" behindDoc="0" locked="0" layoutInCell="1" allowOverlap="1" wp14:anchorId="3B85FD17" wp14:editId="1C587083">
                 <wp:simplePos x="0" y="0"/>
                 <wp:positionH relativeFrom="column">
-                  <wp:posOffset>3325495</wp:posOffset>
+                  <wp:posOffset>3416935</wp:posOffset>
                 </wp:positionH>
                 <wp:positionV relativeFrom="paragraph">
-                  <wp:posOffset>168275</wp:posOffset>
+                  <wp:posOffset>-974090</wp:posOffset>
                 </wp:positionV>
                 <wp:extent cx="2383790" cy="1544955"/>
                 <wp:effectExtent l="0" t="0" r="16510" b="17145"/>
@@ -2095,7 +2150,7 @@
           </mc:Choice>
           <mc:Fallback>
             <w:pict>
-              <v:shape w14:anchorId="3B85FD17" id="_x0000_s1034" type="#_x0000_t202" style="position:absolute;left:0;text-align:left;margin-left:261.85pt;margin-top:13.25pt;width:187.7pt;height:121.65pt;z-index:251684864;visibility:visible;mso-wrap-style:square;mso-width-percent:0;mso-height-percent:0;mso-wrap-distance-left:9pt;mso-wrap-distance-top:3.6pt;mso-wrap-distance-right:9pt;mso-wrap-distance-bottom:3.6pt;mso-position-horizontal:absolute;mso-position-horizontal-relative:text;mso-position-vertical:absolute;mso-position-vertical-relative:text;mso-width-percent:0;mso-height-percent:0;mso-width-relative:margin;mso-height-relative:margin;v-text-anchor:top" o:gfxdata="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">
+              <v:shape w14:anchorId="3B85FD17" id="_x0000_s1034" type="#_x0000_t202" style="position:absolute;left:0;text-align:left;margin-left:269.05pt;margin-top:-76.7pt;width:187.7pt;height:121.65pt;z-index:251684864;visibility:visible;mso-wrap-style:square;mso-width-percent:0;mso-height-percent:0;mso-wrap-distance-left:9pt;mso-wrap-distance-top:3.6pt;mso-wrap-distance-right:9pt;mso-wrap-distance-bottom:3.6pt;mso-position-horizontal:absolute;mso-position-horizontal-relative:text;mso-position-vertical:absolute;mso-position-vertical-relative:text;mso-width-percent:0;mso-height-percent:0;mso-width-relative:margin;mso-height-relative:margin;v-text-anchor:top" o:gfxdata="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">
                 <v:textbox>
                   <w:txbxContent>
                     <w:p>
@@ -2144,41 +2199,229 @@
       <w:pPr>
         <w:jc w:val="both"/>
         <w:rPr>
-          <w:lang w:val="en-US"/>
-        </w:rPr>
-      </w:pPr>
-    </w:p>
-    <w:p>
-      <w:pPr>
-        <w:jc w:val="both"/>
-        <w:rPr>
-          <w:lang w:val="en-US"/>
-        </w:rPr>
-      </w:pPr>
-    </w:p>
-    <w:p>
-      <w:pPr>
-        <w:jc w:val="both"/>
-        <w:rPr>
-          <w:lang w:val="en-US"/>
-        </w:rPr>
-      </w:pPr>
-    </w:p>
-    <w:p>
-      <w:pPr>
-        <w:jc w:val="both"/>
-        <w:rPr>
-          <w:lang w:val="en-US"/>
-        </w:rPr>
-      </w:pPr>
-    </w:p>
-    <w:p>
-      <w:pPr>
-        <w:jc w:val="both"/>
-        <w:rPr>
-          <w:lang w:val="en-US"/>
-        </w:rPr>
-      </w:pPr>
+          <w:b/>
+          <w:bCs/>
+          <w:sz w:val="28"/>
+          <w:szCs w:val="28"/>
+        </w:rPr>
+      </w:pPr>
+      <w:r>
+        <w:rPr>
+          <w:b/>
+          <w:bCs/>
+          <w:sz w:val="28"/>
+          <w:szCs w:val="28"/>
+        </w:rPr>
+        <w:lastRenderedPageBreak/>
+        <w:t>Γενικά Συμπεράσματα</w:t>
+      </w:r>
+    </w:p>
+    <w:p>
+      <w:pPr>
+        <w:jc w:val="both"/>
+      </w:pPr>
+      <w:r>
+        <w:t xml:space="preserve">Το συμπέρασμα στο οποίο καταλήξαμε είναι ότι η πιο καίρια </w:t>
+      </w:r>
+      <w:r>
+        <w:t>μεταβλητή του δικτύου μας είναι το μέγεθος του χάρτη.</w:t>
+      </w:r>
+      <w:r>
+        <w:t xml:space="preserve"> </w:t>
+      </w:r>
+      <w:r>
+        <w:t xml:space="preserve">Άμα ο χάρτης είναι μικρός δεν μπορούμε να τοποθετήσουμε όλα τα </w:t>
+      </w:r>
+      <w:r>
+        <w:rPr>
+          <w:lang w:val="en-US"/>
+        </w:rPr>
+        <w:t>clusters</w:t>
+      </w:r>
+      <w:r>
+        <w:t xml:space="preserve"> </w:t>
+      </w:r>
+      <w:r>
+        <w:t>πάνω του</w:t>
+      </w:r>
+      <w:r>
+        <w:t xml:space="preserve"> επομένως ο στόχος μας δεν ικανοποιείται</w:t>
+      </w:r>
+      <w:r>
+        <w:t>.</w:t>
+      </w:r>
+      <w:r>
+        <w:t xml:space="preserve"> </w:t>
+      </w:r>
+      <w:r>
+        <w:t xml:space="preserve">Εν </w:t>
+      </w:r>
+      <w:proofErr w:type="spellStart"/>
+      <w:r>
+        <w:t>αντιθέση</w:t>
+      </w:r>
+      <w:proofErr w:type="spellEnd"/>
+      <w:r>
+        <w:t xml:space="preserve"> με την επιβλεπόμενη μάθηση, </w:t>
+      </w:r>
+      <w:r>
+        <w:t xml:space="preserve">παρατηρούμε ότι δεν υπάρχει </w:t>
+      </w:r>
+      <w:r>
+        <w:t xml:space="preserve">κάποιος </w:t>
+      </w:r>
+      <w:r>
+        <w:t>γενικός κανόνας για τη διαφορά σφάλματος μάθησης ή ελέγχου.</w:t>
+      </w:r>
+      <w:r>
+        <w:t xml:space="preserve"> Κάποιες φορές το σφάλμα εκπαίδευσης είναι μεγαλύτερο από το σφάλμα ελέγχου</w:t>
+      </w:r>
+      <w:r>
+        <w:t xml:space="preserve"> και κάποιες όχι, το οποίο είναι λογικό καθώς δεν λαμβάνουμε κάποιο </w:t>
+      </w:r>
+      <w:r>
+        <w:rPr>
+          <w:lang w:val="en-US"/>
+        </w:rPr>
+        <w:t>feedback</w:t>
+      </w:r>
+      <w:r>
+        <w:t xml:space="preserve"> για να βελτιώσουμε τα </w:t>
+      </w:r>
+      <w:r>
+        <w:t>βάρη</w:t>
+      </w:r>
+      <w:r>
+        <w:t xml:space="preserve"> μας</w:t>
+      </w:r>
+      <w:r>
+        <w:t>.</w:t>
+      </w:r>
+      <w:r>
+        <w:t xml:space="preserve"> </w:t>
+      </w:r>
+      <w:r>
+        <w:t>Παράλληλα</w:t>
+      </w:r>
+      <w:r>
+        <w:t>, ο ρυθμός μάθησης πρέπει να είναι αρκετά υψηλός για να παρατηρήσουμε νορμάλ λειτουργία.</w:t>
+      </w:r>
+      <w:r>
+        <w:t xml:space="preserve"> Τέλος, η </w:t>
+      </w:r>
+      <w:r>
+        <w:rPr>
+          <w:lang w:val="en-US"/>
+        </w:rPr>
+        <w:t>LVQ</w:t>
+      </w:r>
+      <w:r>
+        <w:t xml:space="preserve"> </w:t>
+      </w:r>
+      <w:r>
+        <w:t>λειτουργία δεν κρίνεται τόσο χρήσιμη από τη στιγμή που και προσθέτει θόρυβο και εξαφανίζει περιοχές.</w:t>
+      </w:r>
+    </w:p>
+    <w:p>
+      <w:pPr>
+        <w:jc w:val="both"/>
+      </w:pPr>
+    </w:p>
+    <w:p>
+      <w:pPr>
+        <w:jc w:val="both"/>
+        <w:rPr>
+          <w:b/>
+          <w:bCs/>
+          <w:sz w:val="28"/>
+          <w:szCs w:val="28"/>
+          <w:lang w:val="en-US"/>
+        </w:rPr>
+      </w:pPr>
+      <w:r>
+        <w:rPr>
+          <w:b/>
+          <w:bCs/>
+          <w:sz w:val="28"/>
+          <w:szCs w:val="28"/>
+          <w:lang w:val="en-US"/>
+        </w:rPr>
+        <w:t>Training and Testing set</w:t>
+      </w:r>
+    </w:p>
+    <w:p>
+      <w:pPr>
+        <w:jc w:val="both"/>
+      </w:pPr>
+      <w:r>
+        <w:t xml:space="preserve"> </w:t>
+      </w:r>
+      <w:r>
+        <w:t>Η δημιουργία των αρχείων εκπαίδευσης και ελέγχου ακολουθούν την ίδια λογική με την προηγούμενη άσκηση. Σε κάθε εκτέλεση έχουμε ένα καινούργιο σετ.</w:t>
+      </w:r>
+    </w:p>
+    <w:p>
+      <w:pPr>
+        <w:jc w:val="both"/>
+      </w:pPr>
+    </w:p>
+    <w:p>
+      <w:pPr>
+        <w:jc w:val="both"/>
+        <w:rPr>
+          <w:b/>
+          <w:bCs/>
+          <w:sz w:val="28"/>
+          <w:szCs w:val="28"/>
+        </w:rPr>
+      </w:pPr>
+      <w:r>
+        <w:rPr>
+          <w:b/>
+          <w:bCs/>
+          <w:sz w:val="28"/>
+          <w:szCs w:val="28"/>
+        </w:rPr>
+        <w:t>Αποτελέσματα</w:t>
+      </w:r>
+    </w:p>
+    <w:p>
+      <w:pPr>
+        <w:jc w:val="both"/>
+      </w:pPr>
+      <w:r>
+        <w:t xml:space="preserve">Στον φάκελο </w:t>
+      </w:r>
+      <w:r>
+        <w:rPr>
+          <w:lang w:val="en-US"/>
+        </w:rPr>
+        <w:t>Results</w:t>
+      </w:r>
+      <w:r>
+        <w:t xml:space="preserve"> βρίσκονται τα αποτελέσματα από όλες τις εκτελέσεις μας. Αν παρατηρήσετε τα αρχεία </w:t>
+      </w:r>
+      <w:r>
+        <w:rPr>
+          <w:lang w:val="en-US"/>
+        </w:rPr>
+        <w:t>clustering</w:t>
+      </w:r>
+      <w:r>
+        <w:t>.</w:t>
+      </w:r>
+      <w:r>
+        <w:rPr>
+          <w:lang w:val="en-US"/>
+        </w:rPr>
+        <w:t>txt</w:t>
+      </w:r>
+      <w:r>
+        <w:t xml:space="preserve"> </w:t>
+      </w:r>
+      <w:r>
+        <w:t>θα βρείτε τους χάρτες κάθε εκτέλεσης τυπωμένους, αν ψάξετε κάθε γράμμα ξεχωριστά θα δείτε ότι σε κάποιους χάρτες δεν υπάρχουν κάποια γράμματα.</w:t>
+      </w:r>
     </w:p>
     <w:sectPr>
       <w:headerReference w:type="default" r:id="rId16"/>
